--- a/Taller oop.docx
+++ b/Taller oop.docx
@@ -1,7 +1,46 @@
 
 <file path=word/document.xml><?xml version="1.0" encoding="utf-8"?>
-<w:document xmlns:wpc="http://schemas.microsoft.com/office/word/2010/wordprocessingCanvas" xmlns:mc="http://schemas.openxmlformats.org/markup-compatibility/2006" xmlns:o="urn:schemas-microsoft-com:office:office" xmlns:r="http://schemas.openxmlformats.org/officeDocument/2006/relationships" xmlns:m="http://schemas.openxmlformats.org/officeDocument/2006/math" xmlns:v="urn:schemas-microsoft-com:vml" xmlns:wp14="http://schemas.microsoft.com/office/word/2010/wordprocessingDrawing" xmlns:wp="http://schemas.openxmlformats.org/drawingml/2006/wordprocessingDrawing" xmlns:w10="urn:schemas-microsoft-com:office:word" xmlns:w="http://schemas.openxmlformats.org/wordprocessingml/2006/main" xmlns:w14="http://schemas.microsoft.com/office/word/2010/wordml" xmlns:wpg="http://schemas.microsoft.com/office/word/2010/wordprocessingGroup" xmlns:wpi="http://schemas.microsoft.com/office/word/2010/wordprocessingInk" xmlns:wne="http://schemas.microsoft.com/office/word/2006/wordml" xmlns:wps="http://schemas.microsoft.com/office/word/2010/wordprocessingShape" mc:Ignorable="w14 wp14">
+<w:document xmlns:wpc="http://schemas.microsoft.com/office/word/2010/wordprocessingCanvas" xmlns:mc="http://schemas.openxmlformats.org/markup-compatibility/2006" xmlns:o="urn:schemas-microsoft-com:office:office" xmlns:r="http://schemas.openxmlformats.org/officeDocument/2006/relationships" xmlns:m="http://schemas.openxmlformats.org/officeDocument/2006/math" xmlns:v="urn:schemas-microsoft-com:vml" xmlns:wp14="http://schemas.microsoft.com/office/word/2010/wordprocessingDrawing" xmlns:wp="http://schemas.openxmlformats.org/drawingml/2006/wordprocessingDrawing" xmlns:w10="urn:schemas-microsoft-com:office:word" xmlns:w="http://schemas.openxmlformats.org/wordprocessingml/2006/main" xmlns:w14="http://schemas.microsoft.com/office/word/2010/wordml" xmlns:w15="http://schemas.microsoft.com/office/word/2012/wordml" xmlns:wpg="http://schemas.microsoft.com/office/word/2010/wordprocessingGroup" xmlns:wpi="http://schemas.microsoft.com/office/word/2010/wordprocessingInk" xmlns:wne="http://schemas.microsoft.com/office/word/2006/wordml" xmlns:wps="http://schemas.microsoft.com/office/word/2010/wordprocessingShape" mc:Ignorable="w14 w15 wp14">
   <w:body>
+    <w:p>
+      <w:r>
+        <w:t xml:space="preserve">Taller 1 </w:t>
+      </w:r>
+      <w:proofErr w:type="spellStart"/>
+      <w:r>
+        <w:t>oop</w:t>
+      </w:r>
+      <w:proofErr w:type="spellEnd"/>
+      <w:r>
+        <w:t xml:space="preserve"> 2015</w:t>
+      </w:r>
+    </w:p>
+    <w:p>
+      <w:r>
+        <w:t xml:space="preserve">Jaime Enrique Ramírez </w:t>
+      </w:r>
+      <w:proofErr w:type="gramStart"/>
+      <w:r>
+        <w:t>Garzón :</w:t>
+      </w:r>
+      <w:proofErr w:type="gramEnd"/>
+      <w:r>
+        <w:t xml:space="preserve"> </w:t>
+      </w:r>
+      <w:hyperlink r:id="rId4" w:history="1">
+        <w:r>
+          <w:rPr>
+            <w:rStyle w:val="Hipervnculo"/>
+          </w:rPr>
+          <w:t>jaeramirezga@gmail.com</w:t>
+        </w:r>
+      </w:hyperlink>
+    </w:p>
+    <w:p>
+      <w:r>
+        <w:t>1.</w:t>
+      </w:r>
+    </w:p>
     <w:p>
       <w:r>
         <w:rPr>
@@ -44,8 +83,54 @@
           </wp:inline>
         </w:drawing>
       </w:r>
+    </w:p>
+    <w:p/>
+    <w:p>
+      <w:r>
+        <w:t>4.</w:t>
+      </w:r>
+    </w:p>
+    <w:p>
+      <w:proofErr w:type="gramStart"/>
+      <w:r>
+        <w:t>a</w:t>
+      </w:r>
+      <w:proofErr w:type="gramEnd"/>
+      <w:r>
+        <w:t>.</w:t>
+      </w:r>
+    </w:p>
+    <w:p>
+      <w:r>
+        <w:t>b.</w:t>
+      </w:r>
+    </w:p>
+    <w:p>
+      <w:proofErr w:type="gramStart"/>
+      <w:r>
+        <w:t>c</w:t>
+      </w:r>
+      <w:proofErr w:type="gramEnd"/>
+      <w:r>
+        <w:t>.</w:t>
+      </w:r>
       <w:bookmarkStart w:id="0" w:name="_GoBack"/>
       <w:bookmarkEnd w:id="0"/>
+    </w:p>
+    <w:p>
+      <w:r>
+        <w:t>d.</w:t>
+      </w:r>
+    </w:p>
+    <w:p>
+      <w:proofErr w:type="gramStart"/>
+      <w:r>
+        <w:t>e</w:t>
+      </w:r>
+      <w:proofErr w:type="gramEnd"/>
+      <w:r>
+        <w:t>.</w:t>
+      </w:r>
     </w:p>
     <w:sectPr>
       <w:pgSz w:w="12240" w:h="15840"/>
@@ -58,7 +143,7 @@
 </file>
 
 <file path=word/styles.xml><?xml version="1.0" encoding="utf-8"?>
-<w:styles xmlns:mc="http://schemas.openxmlformats.org/markup-compatibility/2006" xmlns:r="http://schemas.openxmlformats.org/officeDocument/2006/relationships" xmlns:w="http://schemas.openxmlformats.org/wordprocessingml/2006/main" xmlns:w14="http://schemas.microsoft.com/office/word/2010/wordml" mc:Ignorable="w14">
+<w:styles xmlns:mc="http://schemas.openxmlformats.org/markup-compatibility/2006" xmlns:r="http://schemas.openxmlformats.org/officeDocument/2006/relationships" xmlns:w="http://schemas.openxmlformats.org/wordprocessingml/2006/main" xmlns:w14="http://schemas.microsoft.com/office/word/2010/wordml" xmlns:w15="http://schemas.microsoft.com/office/word/2012/wordml" mc:Ignorable="w14 w15">
   <w:docDefaults>
     <w:rPrDefault>
       <w:rPr>
@@ -74,144 +159,378 @@
       </w:pPr>
     </w:pPrDefault>
   </w:docDefaults>
-  <w:latentStyles w:defLockedState="0" w:defUIPriority="99" w:defSemiHidden="1" w:defUnhideWhenUsed="1" w:defQFormat="0" w:count="267">
-    <w:lsdException w:name="Normal" w:semiHidden="0" w:uiPriority="0" w:unhideWhenUsed="0" w:qFormat="1"/>
-    <w:lsdException w:name="heading 1" w:semiHidden="0" w:uiPriority="9" w:unhideWhenUsed="0" w:qFormat="1"/>
-    <w:lsdException w:name="heading 2" w:uiPriority="9" w:qFormat="1"/>
-    <w:lsdException w:name="heading 3" w:uiPriority="9" w:qFormat="1"/>
-    <w:lsdException w:name="heading 4" w:uiPriority="9" w:qFormat="1"/>
-    <w:lsdException w:name="heading 5" w:uiPriority="9" w:qFormat="1"/>
-    <w:lsdException w:name="heading 6" w:uiPriority="9" w:qFormat="1"/>
-    <w:lsdException w:name="heading 7" w:uiPriority="9" w:qFormat="1"/>
-    <w:lsdException w:name="heading 8" w:uiPriority="9" w:qFormat="1"/>
-    <w:lsdException w:name="heading 9" w:uiPriority="9" w:qFormat="1"/>
-    <w:lsdException w:name="toc 1" w:uiPriority="39"/>
-    <w:lsdException w:name="toc 2" w:uiPriority="39"/>
-    <w:lsdException w:name="toc 3" w:uiPriority="39"/>
-    <w:lsdException w:name="toc 4" w:uiPriority="39"/>
-    <w:lsdException w:name="toc 5" w:uiPriority="39"/>
-    <w:lsdException w:name="toc 6" w:uiPriority="39"/>
-    <w:lsdException w:name="toc 7" w:uiPriority="39"/>
-    <w:lsdException w:name="toc 8" w:uiPriority="39"/>
-    <w:lsdException w:name="toc 9" w:uiPriority="39"/>
-    <w:lsdException w:name="caption" w:uiPriority="35" w:qFormat="1"/>
-    <w:lsdException w:name="Title" w:semiHidden="0" w:uiPriority="10" w:unhideWhenUsed="0" w:qFormat="1"/>
-    <w:lsdException w:name="Default Paragraph Font" w:uiPriority="1"/>
-    <w:lsdException w:name="Subtitle" w:semiHidden="0" w:uiPriority="11" w:unhideWhenUsed="0" w:qFormat="1"/>
-    <w:lsdException w:name="Strong" w:semiHidden="0" w:uiPriority="22" w:unhideWhenUsed="0" w:qFormat="1"/>
-    <w:lsdException w:name="Emphasis" w:semiHidden="0" w:uiPriority="20" w:unhideWhenUsed="0" w:qFormat="1"/>
-    <w:lsdException w:name="Table Grid" w:semiHidden="0" w:uiPriority="59" w:unhideWhenUsed="0"/>
-    <w:lsdException w:name="Placeholder Text" w:unhideWhenUsed="0"/>
-    <w:lsdException w:name="No Spacing" w:semiHidden="0" w:uiPriority="1" w:unhideWhenUsed="0" w:qFormat="1"/>
-    <w:lsdException w:name="Light Shading" w:semiHidden="0" w:uiPriority="60" w:unhideWhenUsed="0"/>
-    <w:lsdException w:name="Light List" w:semiHidden="0" w:uiPriority="61" w:unhideWhenUsed="0"/>
-    <w:lsdException w:name="Light Grid" w:semiHidden="0" w:uiPriority="62" w:unhideWhenUsed="0"/>
-    <w:lsdException w:name="Medium Shading 1" w:semiHidden="0" w:uiPriority="63" w:unhideWhenUsed="0"/>
-    <w:lsdException w:name="Medium Shading 2" w:semiHidden="0" w:uiPriority="64" w:unhideWhenUsed="0"/>
-    <w:lsdException w:name="Medium List 1" w:semiHidden="0" w:uiPriority="65" w:unhideWhenUsed="0"/>
-    <w:lsdException w:name="Medium List 2" w:semiHidden="0" w:uiPriority="66" w:unhideWhenUsed="0"/>
-    <w:lsdException w:name="Medium Grid 1" w:semiHidden="0" w:uiPriority="67" w:unhideWhenUsed="0"/>
-    <w:lsdException w:name="Medium Grid 2" w:semiHidden="0" w:uiPriority="68" w:unhideWhenUsed="0"/>
-    <w:lsdException w:name="Medium Grid 3" w:semiHidden="0" w:uiPriority="69" w:unhideWhenUsed="0"/>
-    <w:lsdException w:name="Dark List" w:semiHidden="0" w:uiPriority="70" w:unhideWhenUsed="0"/>
-    <w:lsdException w:name="Colorful Shading" w:semiHidden="0" w:uiPriority="71" w:unhideWhenUsed="0"/>
-    <w:lsdException w:name="Colorful List" w:semiHidden="0" w:uiPriority="72" w:unhideWhenUsed="0"/>
-    <w:lsdException w:name="Colorful Grid" w:semiHidden="0" w:uiPriority="73" w:unhideWhenUsed="0"/>
-    <w:lsdException w:name="Light Shading Accent 1" w:semiHidden="0" w:uiPriority="60" w:unhideWhenUsed="0"/>
-    <w:lsdException w:name="Light List Accent 1" w:semiHidden="0" w:uiPriority="61" w:unhideWhenUsed="0"/>
-    <w:lsdException w:name="Light Grid Accent 1" w:semiHidden="0" w:uiPriority="62" w:unhideWhenUsed="0"/>
-    <w:lsdException w:name="Medium Shading 1 Accent 1" w:semiHidden="0" w:uiPriority="63" w:unhideWhenUsed="0"/>
-    <w:lsdException w:name="Medium Shading 2 Accent 1" w:semiHidden="0" w:uiPriority="64" w:unhideWhenUsed="0"/>
-    <w:lsdException w:name="Medium List 1 Accent 1" w:semiHidden="0" w:uiPriority="65" w:unhideWhenUsed="0"/>
-    <w:lsdException w:name="Revision" w:unhideWhenUsed="0"/>
-    <w:lsdException w:name="List Paragraph" w:semiHidden="0" w:uiPriority="34" w:unhideWhenUsed="0" w:qFormat="1"/>
-    <w:lsdException w:name="Quote" w:semiHidden="0" w:uiPriority="29" w:unhideWhenUsed="0" w:qFormat="1"/>
-    <w:lsdException w:name="Intense Quote" w:semiHidden="0" w:uiPriority="30" w:unhideWhenUsed="0" w:qFormat="1"/>
-    <w:lsdException w:name="Medium List 2 Accent 1" w:semiHidden="0" w:uiPriority="66" w:unhideWhenUsed="0"/>
-    <w:lsdException w:name="Medium Grid 1 Accent 1" w:semiHidden="0" w:uiPriority="67" w:unhideWhenUsed="0"/>
-    <w:lsdException w:name="Medium Grid 2 Accent 1" w:semiHidden="0" w:uiPriority="68" w:unhideWhenUsed="0"/>
-    <w:lsdException w:name="Medium Grid 3 Accent 1" w:semiHidden="0" w:uiPriority="69" w:unhideWhenUsed="0"/>
-    <w:lsdException w:name="Dark List Accent 1" w:semiHidden="0" w:uiPriority="70" w:unhideWhenUsed="0"/>
-    <w:lsdException w:name="Colorful Shading Accent 1" w:semiHidden="0" w:uiPriority="71" w:unhideWhenUsed="0"/>
-    <w:lsdException w:name="Colorful List Accent 1" w:semiHidden="0" w:uiPriority="72" w:unhideWhenUsed="0"/>
-    <w:lsdException w:name="Colorful Grid Accent 1" w:semiHidden="0" w:uiPriority="73" w:unhideWhenUsed="0"/>
-    <w:lsdException w:name="Light Shading Accent 2" w:semiHidden="0" w:uiPriority="60" w:unhideWhenUsed="0"/>
-    <w:lsdException w:name="Light List Accent 2" w:semiHidden="0" w:uiPriority="61" w:unhideWhenUsed="0"/>
-    <w:lsdException w:name="Light Grid Accent 2" w:semiHidden="0" w:uiPriority="62" w:unhideWhenUsed="0"/>
-    <w:lsdException w:name="Medium Shading 1 Accent 2" w:semiHidden="0" w:uiPriority="63" w:unhideWhenUsed="0"/>
-    <w:lsdException w:name="Medium Shading 2 Accent 2" w:semiHidden="0" w:uiPriority="64" w:unhideWhenUsed="0"/>
-    <w:lsdException w:name="Medium List 1 Accent 2" w:semiHidden="0" w:uiPriority="65" w:unhideWhenUsed="0"/>
-    <w:lsdException w:name="Medium List 2 Accent 2" w:semiHidden="0" w:uiPriority="66" w:unhideWhenUsed="0"/>
-    <w:lsdException w:name="Medium Grid 1 Accent 2" w:semiHidden="0" w:uiPriority="67" w:unhideWhenUsed="0"/>
-    <w:lsdException w:name="Medium Grid 2 Accent 2" w:semiHidden="0" w:uiPriority="68" w:unhideWhenUsed="0"/>
-    <w:lsdException w:name="Medium Grid 3 Accent 2" w:semiHidden="0" w:uiPriority="69" w:unhideWhenUsed="0"/>
-    <w:lsdException w:name="Dark List Accent 2" w:semiHidden="0" w:uiPriority="70" w:unhideWhenUsed="0"/>
-    <w:lsdException w:name="Colorful Shading Accent 2" w:semiHidden="0" w:uiPriority="71" w:unhideWhenUsed="0"/>
-    <w:lsdException w:name="Colorful List Accent 2" w:semiHidden="0" w:uiPriority="72" w:unhideWhenUsed="0"/>
-    <w:lsdException w:name="Colorful Grid Accent 2" w:semiHidden="0" w:uiPriority="73" w:unhideWhenUsed="0"/>
-    <w:lsdException w:name="Light Shading Accent 3" w:semiHidden="0" w:uiPriority="60" w:unhideWhenUsed="0"/>
-    <w:lsdException w:name="Light List Accent 3" w:semiHidden="0" w:uiPriority="61" w:unhideWhenUsed="0"/>
-    <w:lsdException w:name="Light Grid Accent 3" w:semiHidden="0" w:uiPriority="62" w:unhideWhenUsed="0"/>
-    <w:lsdException w:name="Medium Shading 1 Accent 3" w:semiHidden="0" w:uiPriority="63" w:unhideWhenUsed="0"/>
-    <w:lsdException w:name="Medium Shading 2 Accent 3" w:semiHidden="0" w:uiPriority="64" w:unhideWhenUsed="0"/>
-    <w:lsdException w:name="Medium List 1 Accent 3" w:semiHidden="0" w:uiPriority="65" w:unhideWhenUsed="0"/>
-    <w:lsdException w:name="Medium List 2 Accent 3" w:semiHidden="0" w:uiPriority="66" w:unhideWhenUsed="0"/>
-    <w:lsdException w:name="Medium Grid 1 Accent 3" w:semiHidden="0" w:uiPriority="67" w:unhideWhenUsed="0"/>
-    <w:lsdException w:name="Medium Grid 2 Accent 3" w:semiHidden="0" w:uiPriority="68" w:unhideWhenUsed="0"/>
-    <w:lsdException w:name="Medium Grid 3 Accent 3" w:semiHidden="0" w:uiPriority="69" w:unhideWhenUsed="0"/>
-    <w:lsdException w:name="Dark List Accent 3" w:semiHidden="0" w:uiPriority="70" w:unhideWhenUsed="0"/>
-    <w:lsdException w:name="Colorful Shading Accent 3" w:semiHidden="0" w:uiPriority="71" w:unhideWhenUsed="0"/>
-    <w:lsdException w:name="Colorful List Accent 3" w:semiHidden="0" w:uiPriority="72" w:unhideWhenUsed="0"/>
-    <w:lsdException w:name="Colorful Grid Accent 3" w:semiHidden="0" w:uiPriority="73" w:unhideWhenUsed="0"/>
-    <w:lsdException w:name="Light Shading Accent 4" w:semiHidden="0" w:uiPriority="60" w:unhideWhenUsed="0"/>
-    <w:lsdException w:name="Light List Accent 4" w:semiHidden="0" w:uiPriority="61" w:unhideWhenUsed="0"/>
-    <w:lsdException w:name="Light Grid Accent 4" w:semiHidden="0" w:uiPriority="62" w:unhideWhenUsed="0"/>
-    <w:lsdException w:name="Medium Shading 1 Accent 4" w:semiHidden="0" w:uiPriority="63" w:unhideWhenUsed="0"/>
-    <w:lsdException w:name="Medium Shading 2 Accent 4" w:semiHidden="0" w:uiPriority="64" w:unhideWhenUsed="0"/>
-    <w:lsdException w:name="Medium List 1 Accent 4" w:semiHidden="0" w:uiPriority="65" w:unhideWhenUsed="0"/>
-    <w:lsdException w:name="Medium List 2 Accent 4" w:semiHidden="0" w:uiPriority="66" w:unhideWhenUsed="0"/>
-    <w:lsdException w:name="Medium Grid 1 Accent 4" w:semiHidden="0" w:uiPriority="67" w:unhideWhenUsed="0"/>
-    <w:lsdException w:name="Medium Grid 2 Accent 4" w:semiHidden="0" w:uiPriority="68" w:unhideWhenUsed="0"/>
-    <w:lsdException w:name="Medium Grid 3 Accent 4" w:semiHidden="0" w:uiPriority="69" w:unhideWhenUsed="0"/>
-    <w:lsdException w:name="Dark List Accent 4" w:semiHidden="0" w:uiPriority="70" w:unhideWhenUsed="0"/>
-    <w:lsdException w:name="Colorful Shading Accent 4" w:semiHidden="0" w:uiPriority="71" w:unhideWhenUsed="0"/>
-    <w:lsdException w:name="Colorful List Accent 4" w:semiHidden="0" w:uiPriority="72" w:unhideWhenUsed="0"/>
-    <w:lsdException w:name="Colorful Grid Accent 4" w:semiHidden="0" w:uiPriority="73" w:unhideWhenUsed="0"/>
-    <w:lsdException w:name="Light Shading Accent 5" w:semiHidden="0" w:uiPriority="60" w:unhideWhenUsed="0"/>
-    <w:lsdException w:name="Light List Accent 5" w:semiHidden="0" w:uiPriority="61" w:unhideWhenUsed="0"/>
-    <w:lsdException w:name="Light Grid Accent 5" w:semiHidden="0" w:uiPriority="62" w:unhideWhenUsed="0"/>
-    <w:lsdException w:name="Medium Shading 1 Accent 5" w:semiHidden="0" w:uiPriority="63" w:unhideWhenUsed="0"/>
-    <w:lsdException w:name="Medium Shading 2 Accent 5" w:semiHidden="0" w:uiPriority="64" w:unhideWhenUsed="0"/>
-    <w:lsdException w:name="Medium List 1 Accent 5" w:semiHidden="0" w:uiPriority="65" w:unhideWhenUsed="0"/>
-    <w:lsdException w:name="Medium List 2 Accent 5" w:semiHidden="0" w:uiPriority="66" w:unhideWhenUsed="0"/>
-    <w:lsdException w:name="Medium Grid 1 Accent 5" w:semiHidden="0" w:uiPriority="67" w:unhideWhenUsed="0"/>
-    <w:lsdException w:name="Medium Grid 2 Accent 5" w:semiHidden="0" w:uiPriority="68" w:unhideWhenUsed="0"/>
-    <w:lsdException w:name="Medium Grid 3 Accent 5" w:semiHidden="0" w:uiPriority="69" w:unhideWhenUsed="0"/>
-    <w:lsdException w:name="Dark List Accent 5" w:semiHidden="0" w:uiPriority="70" w:unhideWhenUsed="0"/>
-    <w:lsdException w:name="Colorful Shading Accent 5" w:semiHidden="0" w:uiPriority="71" w:unhideWhenUsed="0"/>
-    <w:lsdException w:name="Colorful List Accent 5" w:semiHidden="0" w:uiPriority="72" w:unhideWhenUsed="0"/>
-    <w:lsdException w:name="Colorful Grid Accent 5" w:semiHidden="0" w:uiPriority="73" w:unhideWhenUsed="0"/>
-    <w:lsdException w:name="Light Shading Accent 6" w:semiHidden="0" w:uiPriority="60" w:unhideWhenUsed="0"/>
-    <w:lsdException w:name="Light List Accent 6" w:semiHidden="0" w:uiPriority="61" w:unhideWhenUsed="0"/>
-    <w:lsdException w:name="Light Grid Accent 6" w:semiHidden="0" w:uiPriority="62" w:unhideWhenUsed="0"/>
-    <w:lsdException w:name="Medium Shading 1 Accent 6" w:semiHidden="0" w:uiPriority="63" w:unhideWhenUsed="0"/>
-    <w:lsdException w:name="Medium Shading 2 Accent 6" w:semiHidden="0" w:uiPriority="64" w:unhideWhenUsed="0"/>
-    <w:lsdException w:name="Medium List 1 Accent 6" w:semiHidden="0" w:uiPriority="65" w:unhideWhenUsed="0"/>
-    <w:lsdException w:name="Medium List 2 Accent 6" w:semiHidden="0" w:uiPriority="66" w:unhideWhenUsed="0"/>
-    <w:lsdException w:name="Medium Grid 1 Accent 6" w:semiHidden="0" w:uiPriority="67" w:unhideWhenUsed="0"/>
-    <w:lsdException w:name="Medium Grid 2 Accent 6" w:semiHidden="0" w:uiPriority="68" w:unhideWhenUsed="0"/>
-    <w:lsdException w:name="Medium Grid 3 Accent 6" w:semiHidden="0" w:uiPriority="69" w:unhideWhenUsed="0"/>
-    <w:lsdException w:name="Dark List Accent 6" w:semiHidden="0" w:uiPriority="70" w:unhideWhenUsed="0"/>
-    <w:lsdException w:name="Colorful Shading Accent 6" w:semiHidden="0" w:uiPriority="71" w:unhideWhenUsed="0"/>
-    <w:lsdException w:name="Colorful List Accent 6" w:semiHidden="0" w:uiPriority="72" w:unhideWhenUsed="0"/>
-    <w:lsdException w:name="Colorful Grid Accent 6" w:semiHidden="0" w:uiPriority="73" w:unhideWhenUsed="0"/>
-    <w:lsdException w:name="Subtle Emphasis" w:semiHidden="0" w:uiPriority="19" w:unhideWhenUsed="0" w:qFormat="1"/>
-    <w:lsdException w:name="Intense Emphasis" w:semiHidden="0" w:uiPriority="21" w:unhideWhenUsed="0" w:qFormat="1"/>
-    <w:lsdException w:name="Subtle Reference" w:semiHidden="0" w:uiPriority="31" w:unhideWhenUsed="0" w:qFormat="1"/>
-    <w:lsdException w:name="Intense Reference" w:semiHidden="0" w:uiPriority="32" w:unhideWhenUsed="0" w:qFormat="1"/>
-    <w:lsdException w:name="Book Title" w:semiHidden="0" w:uiPriority="33" w:unhideWhenUsed="0" w:qFormat="1"/>
-    <w:lsdException w:name="Bibliography" w:uiPriority="37"/>
-    <w:lsdException w:name="TOC Heading" w:uiPriority="39" w:qFormat="1"/>
+  <w:latentStyles w:defLockedState="0" w:defUIPriority="99" w:defSemiHidden="0" w:defUnhideWhenUsed="0" w:defQFormat="0" w:count="371">
+    <w:lsdException w:name="Normal" w:uiPriority="0" w:qFormat="1"/>
+    <w:lsdException w:name="heading 1" w:uiPriority="9" w:qFormat="1"/>
+    <w:lsdException w:name="heading 2" w:semiHidden="1" w:uiPriority="9" w:unhideWhenUsed="1" w:qFormat="1"/>
+    <w:lsdException w:name="heading 3" w:semiHidden="1" w:uiPriority="9" w:unhideWhenUsed="1" w:qFormat="1"/>
+    <w:lsdException w:name="heading 4" w:semiHidden="1" w:uiPriority="9" w:unhideWhenUsed="1" w:qFormat="1"/>
+    <w:lsdException w:name="heading 5" w:semiHidden="1" w:uiPriority="9" w:unhideWhenUsed="1" w:qFormat="1"/>
+    <w:lsdException w:name="heading 6" w:semiHidden="1" w:uiPriority="9" w:unhideWhenUsed="1" w:qFormat="1"/>
+    <w:lsdException w:name="heading 7" w:semiHidden="1" w:uiPriority="9" w:unhideWhenUsed="1" w:qFormat="1"/>
+    <w:lsdException w:name="heading 8" w:semiHidden="1" w:uiPriority="9" w:unhideWhenUsed="1" w:qFormat="1"/>
+    <w:lsdException w:name="heading 9" w:semiHidden="1" w:uiPriority="9" w:unhideWhenUsed="1" w:qFormat="1"/>
+    <w:lsdException w:name="index 1" w:semiHidden="1" w:unhideWhenUsed="1"/>
+    <w:lsdException w:name="index 2" w:semiHidden="1" w:unhideWhenUsed="1"/>
+    <w:lsdException w:name="index 3" w:semiHidden="1" w:unhideWhenUsed="1"/>
+    <w:lsdException w:name="index 4" w:semiHidden="1" w:unhideWhenUsed="1"/>
+    <w:lsdException w:name="index 5" w:semiHidden="1" w:unhideWhenUsed="1"/>
+    <w:lsdException w:name="index 6" w:semiHidden="1" w:unhideWhenUsed="1"/>
+    <w:lsdException w:name="index 7" w:semiHidden="1" w:unhideWhenUsed="1"/>
+    <w:lsdException w:name="index 8" w:semiHidden="1" w:unhideWhenUsed="1"/>
+    <w:lsdException w:name="index 9" w:semiHidden="1" w:unhideWhenUsed="1"/>
+    <w:lsdException w:name="toc 1" w:semiHidden="1" w:uiPriority="39" w:unhideWhenUsed="1"/>
+    <w:lsdException w:name="toc 2" w:semiHidden="1" w:uiPriority="39" w:unhideWhenUsed="1"/>
+    <w:lsdException w:name="toc 3" w:semiHidden="1" w:uiPriority="39" w:unhideWhenUsed="1"/>
+    <w:lsdException w:name="toc 4" w:semiHidden="1" w:uiPriority="39" w:unhideWhenUsed="1"/>
+    <w:lsdException w:name="toc 5" w:semiHidden="1" w:uiPriority="39" w:unhideWhenUsed="1"/>
+    <w:lsdException w:name="toc 6" w:semiHidden="1" w:uiPriority="39" w:unhideWhenUsed="1"/>
+    <w:lsdException w:name="toc 7" w:semiHidden="1" w:uiPriority="39" w:unhideWhenUsed="1"/>
+    <w:lsdException w:name="toc 8" w:semiHidden="1" w:uiPriority="39" w:unhideWhenUsed="1"/>
+    <w:lsdException w:name="toc 9" w:semiHidden="1" w:uiPriority="39" w:unhideWhenUsed="1"/>
+    <w:lsdException w:name="Normal Indent" w:semiHidden="1" w:unhideWhenUsed="1"/>
+    <w:lsdException w:name="footnote text" w:semiHidden="1" w:unhideWhenUsed="1"/>
+    <w:lsdException w:name="annotation text" w:semiHidden="1" w:unhideWhenUsed="1"/>
+    <w:lsdException w:name="header" w:semiHidden="1" w:unhideWhenUsed="1"/>
+    <w:lsdException w:name="footer" w:semiHidden="1" w:unhideWhenUsed="1"/>
+    <w:lsdException w:name="index heading" w:semiHidden="1" w:unhideWhenUsed="1"/>
+    <w:lsdException w:name="caption" w:semiHidden="1" w:uiPriority="35" w:unhideWhenUsed="1" w:qFormat="1"/>
+    <w:lsdException w:name="table of figures" w:semiHidden="1" w:unhideWhenUsed="1"/>
+    <w:lsdException w:name="envelope address" w:semiHidden="1" w:unhideWhenUsed="1"/>
+    <w:lsdException w:name="envelope return" w:semiHidden="1" w:unhideWhenUsed="1"/>
+    <w:lsdException w:name="footnote reference" w:semiHidden="1" w:unhideWhenUsed="1"/>
+    <w:lsdException w:name="annotation reference" w:semiHidden="1" w:unhideWhenUsed="1"/>
+    <w:lsdException w:name="line number" w:semiHidden="1" w:unhideWhenUsed="1"/>
+    <w:lsdException w:name="page number" w:semiHidden="1" w:unhideWhenUsed="1"/>
+    <w:lsdException w:name="endnote reference" w:semiHidden="1" w:unhideWhenUsed="1"/>
+    <w:lsdException w:name="endnote text" w:semiHidden="1" w:unhideWhenUsed="1"/>
+    <w:lsdException w:name="table of authorities" w:semiHidden="1" w:unhideWhenUsed="1"/>
+    <w:lsdException w:name="macro" w:semiHidden="1" w:unhideWhenUsed="1"/>
+    <w:lsdException w:name="toa heading" w:semiHidden="1" w:unhideWhenUsed="1"/>
+    <w:lsdException w:name="List" w:semiHidden="1" w:unhideWhenUsed="1"/>
+    <w:lsdException w:name="List Bullet" w:semiHidden="1" w:unhideWhenUsed="1"/>
+    <w:lsdException w:name="List Number" w:semiHidden="1" w:unhideWhenUsed="1"/>
+    <w:lsdException w:name="List 2" w:semiHidden="1" w:unhideWhenUsed="1"/>
+    <w:lsdException w:name="List 3" w:semiHidden="1" w:unhideWhenUsed="1"/>
+    <w:lsdException w:name="List 4" w:semiHidden="1" w:unhideWhenUsed="1"/>
+    <w:lsdException w:name="List 5" w:semiHidden="1" w:unhideWhenUsed="1"/>
+    <w:lsdException w:name="List Bullet 2" w:semiHidden="1" w:unhideWhenUsed="1"/>
+    <w:lsdException w:name="List Bullet 3" w:semiHidden="1" w:unhideWhenUsed="1"/>
+    <w:lsdException w:name="List Bullet 4" w:semiHidden="1" w:unhideWhenUsed="1"/>
+    <w:lsdException w:name="List Bullet 5" w:semiHidden="1" w:unhideWhenUsed="1"/>
+    <w:lsdException w:name="List Number 2" w:semiHidden="1" w:unhideWhenUsed="1"/>
+    <w:lsdException w:name="List Number 3" w:semiHidden="1" w:unhideWhenUsed="1"/>
+    <w:lsdException w:name="List Number 4" w:semiHidden="1" w:unhideWhenUsed="1"/>
+    <w:lsdException w:name="List Number 5" w:semiHidden="1" w:unhideWhenUsed="1"/>
+    <w:lsdException w:name="Title" w:uiPriority="10" w:qFormat="1"/>
+    <w:lsdException w:name="Closing" w:semiHidden="1" w:unhideWhenUsed="1"/>
+    <w:lsdException w:name="Signature" w:semiHidden="1" w:unhideWhenUsed="1"/>
+    <w:lsdException w:name="Default Paragraph Font" w:semiHidden="1" w:uiPriority="1" w:unhideWhenUsed="1"/>
+    <w:lsdException w:name="Body Text" w:semiHidden="1" w:unhideWhenUsed="1"/>
+    <w:lsdException w:name="Body Text Indent" w:semiHidden="1" w:unhideWhenUsed="1"/>
+    <w:lsdException w:name="List Continue" w:semiHidden="1" w:unhideWhenUsed="1"/>
+    <w:lsdException w:name="List Continue 2" w:semiHidden="1" w:unhideWhenUsed="1"/>
+    <w:lsdException w:name="List Continue 3" w:semiHidden="1" w:unhideWhenUsed="1"/>
+    <w:lsdException w:name="List Continue 4" w:semiHidden="1" w:unhideWhenUsed="1"/>
+    <w:lsdException w:name="List Continue 5" w:semiHidden="1" w:unhideWhenUsed="1"/>
+    <w:lsdException w:name="Message Header" w:semiHidden="1" w:unhideWhenUsed="1"/>
+    <w:lsdException w:name="Subtitle" w:uiPriority="11" w:qFormat="1"/>
+    <w:lsdException w:name="Salutation" w:semiHidden="1" w:unhideWhenUsed="1"/>
+    <w:lsdException w:name="Date" w:semiHidden="1" w:unhideWhenUsed="1"/>
+    <w:lsdException w:name="Body Text First Indent" w:semiHidden="1" w:unhideWhenUsed="1"/>
+    <w:lsdException w:name="Body Text First Indent 2" w:semiHidden="1" w:unhideWhenUsed="1"/>
+    <w:lsdException w:name="Note Heading" w:semiHidden="1" w:unhideWhenUsed="1"/>
+    <w:lsdException w:name="Body Text 2" w:semiHidden="1" w:unhideWhenUsed="1"/>
+    <w:lsdException w:name="Body Text 3" w:semiHidden="1" w:unhideWhenUsed="1"/>
+    <w:lsdException w:name="Body Text Indent 2" w:semiHidden="1" w:unhideWhenUsed="1"/>
+    <w:lsdException w:name="Body Text Indent 3" w:semiHidden="1" w:unhideWhenUsed="1"/>
+    <w:lsdException w:name="Block Text" w:semiHidden="1" w:unhideWhenUsed="1"/>
+    <w:lsdException w:name="Hyperlink" w:semiHidden="1" w:unhideWhenUsed="1"/>
+    <w:lsdException w:name="FollowedHyperlink" w:semiHidden="1" w:unhideWhenUsed="1"/>
+    <w:lsdException w:name="Strong" w:uiPriority="22" w:qFormat="1"/>
+    <w:lsdException w:name="Emphasis" w:uiPriority="20" w:qFormat="1"/>
+    <w:lsdException w:name="Document Map" w:semiHidden="1" w:unhideWhenUsed="1"/>
+    <w:lsdException w:name="Plain Text" w:semiHidden="1" w:unhideWhenUsed="1"/>
+    <w:lsdException w:name="E-mail Signature" w:semiHidden="1" w:unhideWhenUsed="1"/>
+    <w:lsdException w:name="HTML Top of Form" w:semiHidden="1" w:unhideWhenUsed="1"/>
+    <w:lsdException w:name="HTML Bottom of Form" w:semiHidden="1" w:unhideWhenUsed="1"/>
+    <w:lsdException w:name="Normal (Web)" w:semiHidden="1" w:unhideWhenUsed="1"/>
+    <w:lsdException w:name="HTML Acronym" w:semiHidden="1" w:unhideWhenUsed="1"/>
+    <w:lsdException w:name="HTML Address" w:semiHidden="1" w:unhideWhenUsed="1"/>
+    <w:lsdException w:name="HTML Cite" w:semiHidden="1" w:unhideWhenUsed="1"/>
+    <w:lsdException w:name="HTML Code" w:semiHidden="1" w:unhideWhenUsed="1"/>
+    <w:lsdException w:name="HTML Definition" w:semiHidden="1" w:unhideWhenUsed="1"/>
+    <w:lsdException w:name="HTML Keyboard" w:semiHidden="1" w:unhideWhenUsed="1"/>
+    <w:lsdException w:name="HTML Preformatted" w:semiHidden="1" w:unhideWhenUsed="1"/>
+    <w:lsdException w:name="HTML Sample" w:semiHidden="1" w:unhideWhenUsed="1"/>
+    <w:lsdException w:name="HTML Typewriter" w:semiHidden="1" w:unhideWhenUsed="1"/>
+    <w:lsdException w:name="HTML Variable" w:semiHidden="1" w:unhideWhenUsed="1"/>
+    <w:lsdException w:name="Normal Table" w:semiHidden="1" w:unhideWhenUsed="1"/>
+    <w:lsdException w:name="annotation subject" w:semiHidden="1" w:unhideWhenUsed="1"/>
+    <w:lsdException w:name="No List" w:semiHidden="1" w:unhideWhenUsed="1"/>
+    <w:lsdException w:name="Outline List 1" w:semiHidden="1" w:unhideWhenUsed="1"/>
+    <w:lsdException w:name="Outline List 2" w:semiHidden="1" w:unhideWhenUsed="1"/>
+    <w:lsdException w:name="Outline List 3" w:semiHidden="1" w:unhideWhenUsed="1"/>
+    <w:lsdException w:name="Table Simple 1" w:semiHidden="1" w:unhideWhenUsed="1"/>
+    <w:lsdException w:name="Table Simple 2" w:semiHidden="1" w:unhideWhenUsed="1"/>
+    <w:lsdException w:name="Table Simple 3" w:semiHidden="1" w:unhideWhenUsed="1"/>
+    <w:lsdException w:name="Table Classic 1" w:semiHidden="1" w:unhideWhenUsed="1"/>
+    <w:lsdException w:name="Table Classic 2" w:semiHidden="1" w:unhideWhenUsed="1"/>
+    <w:lsdException w:name="Table Classic 3" w:semiHidden="1" w:unhideWhenUsed="1"/>
+    <w:lsdException w:name="Table Classic 4" w:semiHidden="1" w:unhideWhenUsed="1"/>
+    <w:lsdException w:name="Table Colorful 1" w:semiHidden="1" w:unhideWhenUsed="1"/>
+    <w:lsdException w:name="Table Colorful 2" w:semiHidden="1" w:unhideWhenUsed="1"/>
+    <w:lsdException w:name="Table Colorful 3" w:semiHidden="1" w:unhideWhenUsed="1"/>
+    <w:lsdException w:name="Table Columns 1" w:semiHidden="1" w:unhideWhenUsed="1"/>
+    <w:lsdException w:name="Table Columns 2" w:semiHidden="1" w:unhideWhenUsed="1"/>
+    <w:lsdException w:name="Table Columns 3" w:semiHidden="1" w:unhideWhenUsed="1"/>
+    <w:lsdException w:name="Table Columns 4" w:semiHidden="1" w:unhideWhenUsed="1"/>
+    <w:lsdException w:name="Table Columns 5" w:semiHidden="1" w:unhideWhenUsed="1"/>
+    <w:lsdException w:name="Table Grid 1" w:semiHidden="1" w:unhideWhenUsed="1"/>
+    <w:lsdException w:name="Table Grid 2" w:semiHidden="1" w:unhideWhenUsed="1"/>
+    <w:lsdException w:name="Table Grid 3" w:semiHidden="1" w:unhideWhenUsed="1"/>
+    <w:lsdException w:name="Table Grid 4" w:semiHidden="1" w:unhideWhenUsed="1"/>
+    <w:lsdException w:name="Table Grid 5" w:semiHidden="1" w:unhideWhenUsed="1"/>
+    <w:lsdException w:name="Table Grid 6" w:semiHidden="1" w:unhideWhenUsed="1"/>
+    <w:lsdException w:name="Table Grid 7" w:semiHidden="1" w:unhideWhenUsed="1"/>
+    <w:lsdException w:name="Table Grid 8" w:semiHidden="1" w:unhideWhenUsed="1"/>
+    <w:lsdException w:name="Table List 1" w:semiHidden="1" w:unhideWhenUsed="1"/>
+    <w:lsdException w:name="Table List 2" w:semiHidden="1" w:unhideWhenUsed="1"/>
+    <w:lsdException w:name="Table List 3" w:semiHidden="1" w:unhideWhenUsed="1"/>
+    <w:lsdException w:name="Table List 4" w:semiHidden="1" w:unhideWhenUsed="1"/>
+    <w:lsdException w:name="Table List 5" w:semiHidden="1" w:unhideWhenUsed="1"/>
+    <w:lsdException w:name="Table List 6" w:semiHidden="1" w:unhideWhenUsed="1"/>
+    <w:lsdException w:name="Table List 7" w:semiHidden="1" w:unhideWhenUsed="1"/>
+    <w:lsdException w:name="Table List 8" w:semiHidden="1" w:unhideWhenUsed="1"/>
+    <w:lsdException w:name="Table 3D effects 1" w:semiHidden="1" w:unhideWhenUsed="1"/>
+    <w:lsdException w:name="Table 3D effects 2" w:semiHidden="1" w:unhideWhenUsed="1"/>
+    <w:lsdException w:name="Table 3D effects 3" w:semiHidden="1" w:unhideWhenUsed="1"/>
+    <w:lsdException w:name="Table Contemporary" w:semiHidden="1" w:unhideWhenUsed="1"/>
+    <w:lsdException w:name="Table Elegant" w:semiHidden="1" w:unhideWhenUsed="1"/>
+    <w:lsdException w:name="Table Professional" w:semiHidden="1" w:unhideWhenUsed="1"/>
+    <w:lsdException w:name="Table Subtle 1" w:semiHidden="1" w:unhideWhenUsed="1"/>
+    <w:lsdException w:name="Table Subtle 2" w:semiHidden="1" w:unhideWhenUsed="1"/>
+    <w:lsdException w:name="Table Web 1" w:semiHidden="1" w:unhideWhenUsed="1"/>
+    <w:lsdException w:name="Table Web 2" w:semiHidden="1" w:unhideWhenUsed="1"/>
+    <w:lsdException w:name="Table Web 3" w:semiHidden="1" w:unhideWhenUsed="1"/>
+    <w:lsdException w:name="Balloon Text" w:semiHidden="1" w:unhideWhenUsed="1"/>
+    <w:lsdException w:name="Table Grid" w:uiPriority="59"/>
+    <w:lsdException w:name="Table Theme" w:semiHidden="1" w:unhideWhenUsed="1"/>
+    <w:lsdException w:name="Placeholder Text" w:semiHidden="1"/>
+    <w:lsdException w:name="No Spacing" w:uiPriority="1" w:qFormat="1"/>
+    <w:lsdException w:name="Light Shading" w:uiPriority="60"/>
+    <w:lsdException w:name="Light List" w:uiPriority="61"/>
+    <w:lsdException w:name="Light Grid" w:uiPriority="62"/>
+    <w:lsdException w:name="Medium Shading 1" w:uiPriority="63"/>
+    <w:lsdException w:name="Medium Shading 2" w:uiPriority="64"/>
+    <w:lsdException w:name="Medium List 1" w:uiPriority="65"/>
+    <w:lsdException w:name="Medium List 2" w:uiPriority="66"/>
+    <w:lsdException w:name="Medium Grid 1" w:uiPriority="67"/>
+    <w:lsdException w:name="Medium Grid 2" w:uiPriority="68"/>
+    <w:lsdException w:name="Medium Grid 3" w:uiPriority="69"/>
+    <w:lsdException w:name="Dark List" w:uiPriority="70"/>
+    <w:lsdException w:name="Colorful Shading" w:uiPriority="71"/>
+    <w:lsdException w:name="Colorful List" w:uiPriority="72"/>
+    <w:lsdException w:name="Colorful Grid" w:uiPriority="73"/>
+    <w:lsdException w:name="Light Shading Accent 1" w:uiPriority="60"/>
+    <w:lsdException w:name="Light List Accent 1" w:uiPriority="61"/>
+    <w:lsdException w:name="Light Grid Accent 1" w:uiPriority="62"/>
+    <w:lsdException w:name="Medium Shading 1 Accent 1" w:uiPriority="63"/>
+    <w:lsdException w:name="Medium Shading 2 Accent 1" w:uiPriority="64"/>
+    <w:lsdException w:name="Medium List 1 Accent 1" w:uiPriority="65"/>
+    <w:lsdException w:name="Revision" w:semiHidden="1"/>
+    <w:lsdException w:name="List Paragraph" w:uiPriority="34" w:qFormat="1"/>
+    <w:lsdException w:name="Quote" w:uiPriority="29" w:qFormat="1"/>
+    <w:lsdException w:name="Intense Quote" w:uiPriority="30" w:qFormat="1"/>
+    <w:lsdException w:name="Medium List 2 Accent 1" w:uiPriority="66"/>
+    <w:lsdException w:name="Medium Grid 1 Accent 1" w:uiPriority="67"/>
+    <w:lsdException w:name="Medium Grid 2 Accent 1" w:uiPriority="68"/>
+    <w:lsdException w:name="Medium Grid 3 Accent 1" w:uiPriority="69"/>
+    <w:lsdException w:name="Dark List Accent 1" w:uiPriority="70"/>
+    <w:lsdException w:name="Colorful Shading Accent 1" w:uiPriority="71"/>
+    <w:lsdException w:name="Colorful List Accent 1" w:uiPriority="72"/>
+    <w:lsdException w:name="Colorful Grid Accent 1" w:uiPriority="73"/>
+    <w:lsdException w:name="Light Shading Accent 2" w:uiPriority="60"/>
+    <w:lsdException w:name="Light List Accent 2" w:uiPriority="61"/>
+    <w:lsdException w:name="Light Grid Accent 2" w:uiPriority="62"/>
+    <w:lsdException w:name="Medium Shading 1 Accent 2" w:uiPriority="63"/>
+    <w:lsdException w:name="Medium Shading 2 Accent 2" w:uiPriority="64"/>
+    <w:lsdException w:name="Medium List 1 Accent 2" w:uiPriority="65"/>
+    <w:lsdException w:name="Medium List 2 Accent 2" w:uiPriority="66"/>
+    <w:lsdException w:name="Medium Grid 1 Accent 2" w:uiPriority="67"/>
+    <w:lsdException w:name="Medium Grid 2 Accent 2" w:uiPriority="68"/>
+    <w:lsdException w:name="Medium Grid 3 Accent 2" w:uiPriority="69"/>
+    <w:lsdException w:name="Dark List Accent 2" w:uiPriority="70"/>
+    <w:lsdException w:name="Colorful Shading Accent 2" w:uiPriority="71"/>
+    <w:lsdException w:name="Colorful List Accent 2" w:uiPriority="72"/>
+    <w:lsdException w:name="Colorful Grid Accent 2" w:uiPriority="73"/>
+    <w:lsdException w:name="Light Shading Accent 3" w:uiPriority="60"/>
+    <w:lsdException w:name="Light List Accent 3" w:uiPriority="61"/>
+    <w:lsdException w:name="Light Grid Accent 3" w:uiPriority="62"/>
+    <w:lsdException w:name="Medium Shading 1 Accent 3" w:uiPriority="63"/>
+    <w:lsdException w:name="Medium Shading 2 Accent 3" w:uiPriority="64"/>
+    <w:lsdException w:name="Medium List 1 Accent 3" w:uiPriority="65"/>
+    <w:lsdException w:name="Medium List 2 Accent 3" w:uiPriority="66"/>
+    <w:lsdException w:name="Medium Grid 1 Accent 3" w:uiPriority="67"/>
+    <w:lsdException w:name="Medium Grid 2 Accent 3" w:uiPriority="68"/>
+    <w:lsdException w:name="Medium Grid 3 Accent 3" w:uiPriority="69"/>
+    <w:lsdException w:name="Dark List Accent 3" w:uiPriority="70"/>
+    <w:lsdException w:name="Colorful Shading Accent 3" w:uiPriority="71"/>
+    <w:lsdException w:name="Colorful List Accent 3" w:uiPriority="72"/>
+    <w:lsdException w:name="Colorful Grid Accent 3" w:uiPriority="73"/>
+    <w:lsdException w:name="Light Shading Accent 4" w:uiPriority="60"/>
+    <w:lsdException w:name="Light List Accent 4" w:uiPriority="61"/>
+    <w:lsdException w:name="Light Grid Accent 4" w:uiPriority="62"/>
+    <w:lsdException w:name="Medium Shading 1 Accent 4" w:uiPriority="63"/>
+    <w:lsdException w:name="Medium Shading 2 Accent 4" w:uiPriority="64"/>
+    <w:lsdException w:name="Medium List 1 Accent 4" w:uiPriority="65"/>
+    <w:lsdException w:name="Medium List 2 Accent 4" w:uiPriority="66"/>
+    <w:lsdException w:name="Medium Grid 1 Accent 4" w:uiPriority="67"/>
+    <w:lsdException w:name="Medium Grid 2 Accent 4" w:uiPriority="68"/>
+    <w:lsdException w:name="Medium Grid 3 Accent 4" w:uiPriority="69"/>
+    <w:lsdException w:name="Dark List Accent 4" w:uiPriority="70"/>
+    <w:lsdException w:name="Colorful Shading Accent 4" w:uiPriority="71"/>
+    <w:lsdException w:name="Colorful List Accent 4" w:uiPriority="72"/>
+    <w:lsdException w:name="Colorful Grid Accent 4" w:uiPriority="73"/>
+    <w:lsdException w:name="Light Shading Accent 5" w:uiPriority="60"/>
+    <w:lsdException w:name="Light List Accent 5" w:uiPriority="61"/>
+    <w:lsdException w:name="Light Grid Accent 5" w:uiPriority="62"/>
+    <w:lsdException w:name="Medium Shading 1 Accent 5" w:uiPriority="63"/>
+    <w:lsdException w:name="Medium Shading 2 Accent 5" w:uiPriority="64"/>
+    <w:lsdException w:name="Medium List 1 Accent 5" w:uiPriority="65"/>
+    <w:lsdException w:name="Medium List 2 Accent 5" w:uiPriority="66"/>
+    <w:lsdException w:name="Medium Grid 1 Accent 5" w:uiPriority="67"/>
+    <w:lsdException w:name="Medium Grid 2 Accent 5" w:uiPriority="68"/>
+    <w:lsdException w:name="Medium Grid 3 Accent 5" w:uiPriority="69"/>
+    <w:lsdException w:name="Dark List Accent 5" w:uiPriority="70"/>
+    <w:lsdException w:name="Colorful Shading Accent 5" w:uiPriority="71"/>
+    <w:lsdException w:name="Colorful List Accent 5" w:uiPriority="72"/>
+    <w:lsdException w:name="Colorful Grid Accent 5" w:uiPriority="73"/>
+    <w:lsdException w:name="Light Shading Accent 6" w:uiPriority="60"/>
+    <w:lsdException w:name="Light List Accent 6" w:uiPriority="61"/>
+    <w:lsdException w:name="Light Grid Accent 6" w:uiPriority="62"/>
+    <w:lsdException w:name="Medium Shading 1 Accent 6" w:uiPriority="63"/>
+    <w:lsdException w:name="Medium Shading 2 Accent 6" w:uiPriority="64"/>
+    <w:lsdException w:name="Medium List 1 Accent 6" w:uiPriority="65"/>
+    <w:lsdException w:name="Medium List 2 Accent 6" w:uiPriority="66"/>
+    <w:lsdException w:name="Medium Grid 1 Accent 6" w:uiPriority="67"/>
+    <w:lsdException w:name="Medium Grid 2 Accent 6" w:uiPriority="68"/>
+    <w:lsdException w:name="Medium Grid 3 Accent 6" w:uiPriority="69"/>
+    <w:lsdException w:name="Dark List Accent 6" w:uiPriority="70"/>
+    <w:lsdException w:name="Colorful Shading Accent 6" w:uiPriority="71"/>
+    <w:lsdException w:name="Colorful List Accent 6" w:uiPriority="72"/>
+    <w:lsdException w:name="Colorful Grid Accent 6" w:uiPriority="73"/>
+    <w:lsdException w:name="Subtle Emphasis" w:uiPriority="19" w:qFormat="1"/>
+    <w:lsdException w:name="Intense Emphasis" w:uiPriority="21" w:qFormat="1"/>
+    <w:lsdException w:name="Subtle Reference" w:uiPriority="31" w:qFormat="1"/>
+    <w:lsdException w:name="Intense Reference" w:uiPriority="32" w:qFormat="1"/>
+    <w:lsdException w:name="Book Title" w:uiPriority="33" w:qFormat="1"/>
+    <w:lsdException w:name="Bibliography" w:semiHidden="1" w:uiPriority="37" w:unhideWhenUsed="1"/>
+    <w:lsdException w:name="TOC Heading" w:semiHidden="1" w:uiPriority="39" w:unhideWhenUsed="1" w:qFormat="1"/>
+    <w:lsdException w:name="Plain Table 1" w:uiPriority="41"/>
+    <w:lsdException w:name="Plain Table 2" w:uiPriority="42"/>
+    <w:lsdException w:name="Plain Table 3" w:uiPriority="43"/>
+    <w:lsdException w:name="Plain Table 4" w:uiPriority="44"/>
+    <w:lsdException w:name="Plain Table 5" w:uiPriority="45"/>
+    <w:lsdException w:name="Grid Table Light" w:uiPriority="40"/>
+    <w:lsdException w:name="Grid Table 1 Light" w:uiPriority="46"/>
+    <w:lsdException w:name="Grid Table 2" w:uiPriority="47"/>
+    <w:lsdException w:name="Grid Table 3" w:uiPriority="48"/>
+    <w:lsdException w:name="Grid Table 4" w:uiPriority="49"/>
+    <w:lsdException w:name="Grid Table 5 Dark" w:uiPriority="50"/>
+    <w:lsdException w:name="Grid Table 6 Colorful" w:uiPriority="51"/>
+    <w:lsdException w:name="Grid Table 7 Colorful" w:uiPriority="52"/>
+    <w:lsdException w:name="Grid Table 1 Light Accent 1" w:uiPriority="46"/>
+    <w:lsdException w:name="Grid Table 2 Accent 1" w:uiPriority="47"/>
+    <w:lsdException w:name="Grid Table 3 Accent 1" w:uiPriority="48"/>
+    <w:lsdException w:name="Grid Table 4 Accent 1" w:uiPriority="49"/>
+    <w:lsdException w:name="Grid Table 5 Dark Accent 1" w:uiPriority="50"/>
+    <w:lsdException w:name="Grid Table 6 Colorful Accent 1" w:uiPriority="51"/>
+    <w:lsdException w:name="Grid Table 7 Colorful Accent 1" w:uiPriority="52"/>
+    <w:lsdException w:name="Grid Table 1 Light Accent 2" w:uiPriority="46"/>
+    <w:lsdException w:name="Grid Table 2 Accent 2" w:uiPriority="47"/>
+    <w:lsdException w:name="Grid Table 3 Accent 2" w:uiPriority="48"/>
+    <w:lsdException w:name="Grid Table 4 Accent 2" w:uiPriority="49"/>
+    <w:lsdException w:name="Grid Table 5 Dark Accent 2" w:uiPriority="50"/>
+    <w:lsdException w:name="Grid Table 6 Colorful Accent 2" w:uiPriority="51"/>
+    <w:lsdException w:name="Grid Table 7 Colorful Accent 2" w:uiPriority="52"/>
+    <w:lsdException w:name="Grid Table 1 Light Accent 3" w:uiPriority="46"/>
+    <w:lsdException w:name="Grid Table 2 Accent 3" w:uiPriority="47"/>
+    <w:lsdException w:name="Grid Table 3 Accent 3" w:uiPriority="48"/>
+    <w:lsdException w:name="Grid Table 4 Accent 3" w:uiPriority="49"/>
+    <w:lsdException w:name="Grid Table 5 Dark Accent 3" w:uiPriority="50"/>
+    <w:lsdException w:name="Grid Table 6 Colorful Accent 3" w:uiPriority="51"/>
+    <w:lsdException w:name="Grid Table 7 Colorful Accent 3" w:uiPriority="52"/>
+    <w:lsdException w:name="Grid Table 1 Light Accent 4" w:uiPriority="46"/>
+    <w:lsdException w:name="Grid Table 2 Accent 4" w:uiPriority="47"/>
+    <w:lsdException w:name="Grid Table 3 Accent 4" w:uiPriority="48"/>
+    <w:lsdException w:name="Grid Table 4 Accent 4" w:uiPriority="49"/>
+    <w:lsdException w:name="Grid Table 5 Dark Accent 4" w:uiPriority="50"/>
+    <w:lsdException w:name="Grid Table 6 Colorful Accent 4" w:uiPriority="51"/>
+    <w:lsdException w:name="Grid Table 7 Colorful Accent 4" w:uiPriority="52"/>
+    <w:lsdException w:name="Grid Table 1 Light Accent 5" w:uiPriority="46"/>
+    <w:lsdException w:name="Grid Table 2 Accent 5" w:uiPriority="47"/>
+    <w:lsdException w:name="Grid Table 3 Accent 5" w:uiPriority="48"/>
+    <w:lsdException w:name="Grid Table 4 Accent 5" w:uiPriority="49"/>
+    <w:lsdException w:name="Grid Table 5 Dark Accent 5" w:uiPriority="50"/>
+    <w:lsdException w:name="Grid Table 6 Colorful Accent 5" w:uiPriority="51"/>
+    <w:lsdException w:name="Grid Table 7 Colorful Accent 5" w:uiPriority="52"/>
+    <w:lsdException w:name="Grid Table 1 Light Accent 6" w:uiPriority="46"/>
+    <w:lsdException w:name="Grid Table 2 Accent 6" w:uiPriority="47"/>
+    <w:lsdException w:name="Grid Table 3 Accent 6" w:uiPriority="48"/>
+    <w:lsdException w:name="Grid Table 4 Accent 6" w:uiPriority="49"/>
+    <w:lsdException w:name="Grid Table 5 Dark Accent 6" w:uiPriority="50"/>
+    <w:lsdException w:name="Grid Table 6 Colorful Accent 6" w:uiPriority="51"/>
+    <w:lsdException w:name="Grid Table 7 Colorful Accent 6" w:uiPriority="52"/>
+    <w:lsdException w:name="List Table 1 Light" w:uiPriority="46"/>
+    <w:lsdException w:name="List Table 2" w:uiPriority="47"/>
+    <w:lsdException w:name="List Table 3" w:uiPriority="48"/>
+    <w:lsdException w:name="List Table 4" w:uiPriority="49"/>
+    <w:lsdException w:name="List Table 5 Dark" w:uiPriority="50"/>
+    <w:lsdException w:name="List Table 6 Colorful" w:uiPriority="51"/>
+    <w:lsdException w:name="List Table 7 Colorful" w:uiPriority="52"/>
+    <w:lsdException w:name="List Table 1 Light Accent 1" w:uiPriority="46"/>
+    <w:lsdException w:name="List Table 2 Accent 1" w:uiPriority="47"/>
+    <w:lsdException w:name="List Table 3 Accent 1" w:uiPriority="48"/>
+    <w:lsdException w:name="List Table 4 Accent 1" w:uiPriority="49"/>
+    <w:lsdException w:name="List Table 5 Dark Accent 1" w:uiPriority="50"/>
+    <w:lsdException w:name="List Table 6 Colorful Accent 1" w:uiPriority="51"/>
+    <w:lsdException w:name="List Table 7 Colorful Accent 1" w:uiPriority="52"/>
+    <w:lsdException w:name="List Table 1 Light Accent 2" w:uiPriority="46"/>
+    <w:lsdException w:name="List Table 2 Accent 2" w:uiPriority="47"/>
+    <w:lsdException w:name="List Table 3 Accent 2" w:uiPriority="48"/>
+    <w:lsdException w:name="List Table 4 Accent 2" w:uiPriority="49"/>
+    <w:lsdException w:name="List Table 5 Dark Accent 2" w:uiPriority="50"/>
+    <w:lsdException w:name="List Table 6 Colorful Accent 2" w:uiPriority="51"/>
+    <w:lsdException w:name="List Table 7 Colorful Accent 2" w:uiPriority="52"/>
+    <w:lsdException w:name="List Table 1 Light Accent 3" w:uiPriority="46"/>
+    <w:lsdException w:name="List Table 2 Accent 3" w:uiPriority="47"/>
+    <w:lsdException w:name="List Table 3 Accent 3" w:uiPriority="48"/>
+    <w:lsdException w:name="List Table 4 Accent 3" w:uiPriority="49"/>
+    <w:lsdException w:name="List Table 5 Dark Accent 3" w:uiPriority="50"/>
+    <w:lsdException w:name="List Table 6 Colorful Accent 3" w:uiPriority="51"/>
+    <w:lsdException w:name="List Table 7 Colorful Accent 3" w:uiPriority="52"/>
+    <w:lsdException w:name="List Table 1 Light Accent 4" w:uiPriority="46"/>
+    <w:lsdException w:name="List Table 2 Accent 4" w:uiPriority="47"/>
+    <w:lsdException w:name="List Table 3 Accent 4" w:uiPriority="48"/>
+    <w:lsdException w:name="List Table 4 Accent 4" w:uiPriority="49"/>
+    <w:lsdException w:name="List Table 5 Dark Accent 4" w:uiPriority="50"/>
+    <w:lsdException w:name="List Table 6 Colorful Accent 4" w:uiPriority="51"/>
+    <w:lsdException w:name="List Table 7 Colorful Accent 4" w:uiPriority="52"/>
+    <w:lsdException w:name="List Table 1 Light Accent 5" w:uiPriority="46"/>
+    <w:lsdException w:name="List Table 2 Accent 5" w:uiPriority="47"/>
+    <w:lsdException w:name="List Table 3 Accent 5" w:uiPriority="48"/>
+    <w:lsdException w:name="List Table 4 Accent 5" w:uiPriority="49"/>
+    <w:lsdException w:name="List Table 5 Dark Accent 5" w:uiPriority="50"/>
+    <w:lsdException w:name="List Table 6 Colorful Accent 5" w:uiPriority="51"/>
+    <w:lsdException w:name="List Table 7 Colorful Accent 5" w:uiPriority="52"/>
+    <w:lsdException w:name="List Table 1 Light Accent 6" w:uiPriority="46"/>
+    <w:lsdException w:name="List Table 2 Accent 6" w:uiPriority="47"/>
+    <w:lsdException w:name="List Table 3 Accent 6" w:uiPriority="48"/>
+    <w:lsdException w:name="List Table 4 Accent 6" w:uiPriority="49"/>
+    <w:lsdException w:name="List Table 5 Dark Accent 6" w:uiPriority="50"/>
+    <w:lsdException w:name="List Table 6 Colorful Accent 6" w:uiPriority="51"/>
+    <w:lsdException w:name="List Table 7 Colorful Accent 6" w:uiPriority="52"/>
   </w:latentStyles>
   <w:style w:type="paragraph" w:default="1" w:styleId="Normal">
     <w:name w:val="Normal"/>
@@ -274,224 +593,15 @@
       <w:szCs w:val="16"/>
     </w:rPr>
   </w:style>
-</w:styles>
-</file>
-
-<file path=word/stylesWithEffects.xml><?xml version="1.0" encoding="utf-8"?>
-<w:styles xmlns:wpc="http://schemas.microsoft.com/office/word/2010/wordprocessingCanvas" xmlns:mc="http://schemas.openxmlformats.org/markup-compatibility/2006" xmlns:o="urn:schemas-microsoft-com:office:office" xmlns:r="http://schemas.openxmlformats.org/officeDocument/2006/relationships" xmlns:m="http://schemas.openxmlformats.org/officeDocument/2006/math" xmlns:v="urn:schemas-microsoft-com:vml" xmlns:wp14="http://schemas.microsoft.com/office/word/2010/wordprocessingDrawing" xmlns:wp="http://schemas.openxmlformats.org/drawingml/2006/wordprocessingDrawing" xmlns:w10="urn:schemas-microsoft-com:office:word" xmlns:w="http://schemas.openxmlformats.org/wordprocessingml/2006/main" xmlns:w14="http://schemas.microsoft.com/office/word/2010/wordml" xmlns:wpg="http://schemas.microsoft.com/office/word/2010/wordprocessingGroup" xmlns:wpi="http://schemas.microsoft.com/office/word/2010/wordprocessingInk" xmlns:wne="http://schemas.microsoft.com/office/word/2006/wordml" xmlns:wps="http://schemas.microsoft.com/office/word/2010/wordprocessingShape" mc:Ignorable="w14 wp14">
-  <w:docDefaults>
-    <w:rPrDefault>
-      <w:rPr>
-        <w:rFonts w:asciiTheme="minorHAnsi" w:eastAsiaTheme="minorHAnsi" w:hAnsiTheme="minorHAnsi" w:cstheme="minorBidi"/>
-        <w:sz w:val="22"/>
-        <w:szCs w:val="22"/>
-        <w:lang w:val="es-CO" w:eastAsia="en-US" w:bidi="ar-SA"/>
-      </w:rPr>
-    </w:rPrDefault>
-    <w:pPrDefault>
-      <w:pPr>
-        <w:spacing w:after="200" w:line="276" w:lineRule="auto"/>
-      </w:pPr>
-    </w:pPrDefault>
-  </w:docDefaults>
-  <w:latentStyles w:defLockedState="0" w:defUIPriority="99" w:defSemiHidden="1" w:defUnhideWhenUsed="1" w:defQFormat="0" w:count="267">
-    <w:lsdException w:name="Normal" w:semiHidden="0" w:uiPriority="0" w:unhideWhenUsed="0" w:qFormat="1"/>
-    <w:lsdException w:name="heading 1" w:semiHidden="0" w:uiPriority="9" w:unhideWhenUsed="0" w:qFormat="1"/>
-    <w:lsdException w:name="heading 2" w:uiPriority="9" w:qFormat="1"/>
-    <w:lsdException w:name="heading 3" w:uiPriority="9" w:qFormat="1"/>
-    <w:lsdException w:name="heading 4" w:uiPriority="9" w:qFormat="1"/>
-    <w:lsdException w:name="heading 5" w:uiPriority="9" w:qFormat="1"/>
-    <w:lsdException w:name="heading 6" w:uiPriority="9" w:qFormat="1"/>
-    <w:lsdException w:name="heading 7" w:uiPriority="9" w:qFormat="1"/>
-    <w:lsdException w:name="heading 8" w:uiPriority="9" w:qFormat="1"/>
-    <w:lsdException w:name="heading 9" w:uiPriority="9" w:qFormat="1"/>
-    <w:lsdException w:name="toc 1" w:uiPriority="39"/>
-    <w:lsdException w:name="toc 2" w:uiPriority="39"/>
-    <w:lsdException w:name="toc 3" w:uiPriority="39"/>
-    <w:lsdException w:name="toc 4" w:uiPriority="39"/>
-    <w:lsdException w:name="toc 5" w:uiPriority="39"/>
-    <w:lsdException w:name="toc 6" w:uiPriority="39"/>
-    <w:lsdException w:name="toc 7" w:uiPriority="39"/>
-    <w:lsdException w:name="toc 8" w:uiPriority="39"/>
-    <w:lsdException w:name="toc 9" w:uiPriority="39"/>
-    <w:lsdException w:name="caption" w:uiPriority="35" w:qFormat="1"/>
-    <w:lsdException w:name="Title" w:semiHidden="0" w:uiPriority="10" w:unhideWhenUsed="0" w:qFormat="1"/>
-    <w:lsdException w:name="Default Paragraph Font" w:uiPriority="1"/>
-    <w:lsdException w:name="Subtitle" w:semiHidden="0" w:uiPriority="11" w:unhideWhenUsed="0" w:qFormat="1"/>
-    <w:lsdException w:name="Strong" w:semiHidden="0" w:uiPriority="22" w:unhideWhenUsed="0" w:qFormat="1"/>
-    <w:lsdException w:name="Emphasis" w:semiHidden="0" w:uiPriority="20" w:unhideWhenUsed="0" w:qFormat="1"/>
-    <w:lsdException w:name="Table Grid" w:semiHidden="0" w:uiPriority="59" w:unhideWhenUsed="0"/>
-    <w:lsdException w:name="Placeholder Text" w:unhideWhenUsed="0"/>
-    <w:lsdException w:name="No Spacing" w:semiHidden="0" w:uiPriority="1" w:unhideWhenUsed="0" w:qFormat="1"/>
-    <w:lsdException w:name="Light Shading" w:semiHidden="0" w:uiPriority="60" w:unhideWhenUsed="0"/>
-    <w:lsdException w:name="Light List" w:semiHidden="0" w:uiPriority="61" w:unhideWhenUsed="0"/>
-    <w:lsdException w:name="Light Grid" w:semiHidden="0" w:uiPriority="62" w:unhideWhenUsed="0"/>
-    <w:lsdException w:name="Medium Shading 1" w:semiHidden="0" w:uiPriority="63" w:unhideWhenUsed="0"/>
-    <w:lsdException w:name="Medium Shading 2" w:semiHidden="0" w:uiPriority="64" w:unhideWhenUsed="0"/>
-    <w:lsdException w:name="Medium List 1" w:semiHidden="0" w:uiPriority="65" w:unhideWhenUsed="0"/>
-    <w:lsdException w:name="Medium List 2" w:semiHidden="0" w:uiPriority="66" w:unhideWhenUsed="0"/>
-    <w:lsdException w:name="Medium Grid 1" w:semiHidden="0" w:uiPriority="67" w:unhideWhenUsed="0"/>
-    <w:lsdException w:name="Medium Grid 2" w:semiHidden="0" w:uiPriority="68" w:unhideWhenUsed="0"/>
-    <w:lsdException w:name="Medium Grid 3" w:semiHidden="0" w:uiPriority="69" w:unhideWhenUsed="0"/>
-    <w:lsdException w:name="Dark List" w:semiHidden="0" w:uiPriority="70" w:unhideWhenUsed="0"/>
-    <w:lsdException w:name="Colorful Shading" w:semiHidden="0" w:uiPriority="71" w:unhideWhenUsed="0"/>
-    <w:lsdException w:name="Colorful List" w:semiHidden="0" w:uiPriority="72" w:unhideWhenUsed="0"/>
-    <w:lsdException w:name="Colorful Grid" w:semiHidden="0" w:uiPriority="73" w:unhideWhenUsed="0"/>
-    <w:lsdException w:name="Light Shading Accent 1" w:semiHidden="0" w:uiPriority="60" w:unhideWhenUsed="0"/>
-    <w:lsdException w:name="Light List Accent 1" w:semiHidden="0" w:uiPriority="61" w:unhideWhenUsed="0"/>
-    <w:lsdException w:name="Light Grid Accent 1" w:semiHidden="0" w:uiPriority="62" w:unhideWhenUsed="0"/>
-    <w:lsdException w:name="Medium Shading 1 Accent 1" w:semiHidden="0" w:uiPriority="63" w:unhideWhenUsed="0"/>
-    <w:lsdException w:name="Medium Shading 2 Accent 1" w:semiHidden="0" w:uiPriority="64" w:unhideWhenUsed="0"/>
-    <w:lsdException w:name="Medium List 1 Accent 1" w:semiHidden="0" w:uiPriority="65" w:unhideWhenUsed="0"/>
-    <w:lsdException w:name="Revision" w:unhideWhenUsed="0"/>
-    <w:lsdException w:name="List Paragraph" w:semiHidden="0" w:uiPriority="34" w:unhideWhenUsed="0" w:qFormat="1"/>
-    <w:lsdException w:name="Quote" w:semiHidden="0" w:uiPriority="29" w:unhideWhenUsed="0" w:qFormat="1"/>
-    <w:lsdException w:name="Intense Quote" w:semiHidden="0" w:uiPriority="30" w:unhideWhenUsed="0" w:qFormat="1"/>
-    <w:lsdException w:name="Medium List 2 Accent 1" w:semiHidden="0" w:uiPriority="66" w:unhideWhenUsed="0"/>
-    <w:lsdException w:name="Medium Grid 1 Accent 1" w:semiHidden="0" w:uiPriority="67" w:unhideWhenUsed="0"/>
-    <w:lsdException w:name="Medium Grid 2 Accent 1" w:semiHidden="0" w:uiPriority="68" w:unhideWhenUsed="0"/>
-    <w:lsdException w:name="Medium Grid 3 Accent 1" w:semiHidden="0" w:uiPriority="69" w:unhideWhenUsed="0"/>
-    <w:lsdException w:name="Dark List Accent 1" w:semiHidden="0" w:uiPriority="70" w:unhideWhenUsed="0"/>
-    <w:lsdException w:name="Colorful Shading Accent 1" w:semiHidden="0" w:uiPriority="71" w:unhideWhenUsed="0"/>
-    <w:lsdException w:name="Colorful List Accent 1" w:semiHidden="0" w:uiPriority="72" w:unhideWhenUsed="0"/>
-    <w:lsdException w:name="Colorful Grid Accent 1" w:semiHidden="0" w:uiPriority="73" w:unhideWhenUsed="0"/>
-    <w:lsdException w:name="Light Shading Accent 2" w:semiHidden="0" w:uiPriority="60" w:unhideWhenUsed="0"/>
-    <w:lsdException w:name="Light List Accent 2" w:semiHidden="0" w:uiPriority="61" w:unhideWhenUsed="0"/>
-    <w:lsdException w:name="Light Grid Accent 2" w:semiHidden="0" w:uiPriority="62" w:unhideWhenUsed="0"/>
-    <w:lsdException w:name="Medium Shading 1 Accent 2" w:semiHidden="0" w:uiPriority="63" w:unhideWhenUsed="0"/>
-    <w:lsdException w:name="Medium Shading 2 Accent 2" w:semiHidden="0" w:uiPriority="64" w:unhideWhenUsed="0"/>
-    <w:lsdException w:name="Medium List 1 Accent 2" w:semiHidden="0" w:uiPriority="65" w:unhideWhenUsed="0"/>
-    <w:lsdException w:name="Medium List 2 Accent 2" w:semiHidden="0" w:uiPriority="66" w:unhideWhenUsed="0"/>
-    <w:lsdException w:name="Medium Grid 1 Accent 2" w:semiHidden="0" w:uiPriority="67" w:unhideWhenUsed="0"/>
-    <w:lsdException w:name="Medium Grid 2 Accent 2" w:semiHidden="0" w:uiPriority="68" w:unhideWhenUsed="0"/>
-    <w:lsdException w:name="Medium Grid 3 Accent 2" w:semiHidden="0" w:uiPriority="69" w:unhideWhenUsed="0"/>
-    <w:lsdException w:name="Dark List Accent 2" w:semiHidden="0" w:uiPriority="70" w:unhideWhenUsed="0"/>
-    <w:lsdException w:name="Colorful Shading Accent 2" w:semiHidden="0" w:uiPriority="71" w:unhideWhenUsed="0"/>
-    <w:lsdException w:name="Colorful List Accent 2" w:semiHidden="0" w:uiPriority="72" w:unhideWhenUsed="0"/>
-    <w:lsdException w:name="Colorful Grid Accent 2" w:semiHidden="0" w:uiPriority="73" w:unhideWhenUsed="0"/>
-    <w:lsdException w:name="Light Shading Accent 3" w:semiHidden="0" w:uiPriority="60" w:unhideWhenUsed="0"/>
-    <w:lsdException w:name="Light List Accent 3" w:semiHidden="0" w:uiPriority="61" w:unhideWhenUsed="0"/>
-    <w:lsdException w:name="Light Grid Accent 3" w:semiHidden="0" w:uiPriority="62" w:unhideWhenUsed="0"/>
-    <w:lsdException w:name="Medium Shading 1 Accent 3" w:semiHidden="0" w:uiPriority="63" w:unhideWhenUsed="0"/>
-    <w:lsdException w:name="Medium Shading 2 Accent 3" w:semiHidden="0" w:uiPriority="64" w:unhideWhenUsed="0"/>
-    <w:lsdException w:name="Medium List 1 Accent 3" w:semiHidden="0" w:uiPriority="65" w:unhideWhenUsed="0"/>
-    <w:lsdException w:name="Medium List 2 Accent 3" w:semiHidden="0" w:uiPriority="66" w:unhideWhenUsed="0"/>
-    <w:lsdException w:name="Medium Grid 1 Accent 3" w:semiHidden="0" w:uiPriority="67" w:unhideWhenUsed="0"/>
-    <w:lsdException w:name="Medium Grid 2 Accent 3" w:semiHidden="0" w:uiPriority="68" w:unhideWhenUsed="0"/>
-    <w:lsdException w:name="Medium Grid 3 Accent 3" w:semiHidden="0" w:uiPriority="69" w:unhideWhenUsed="0"/>
-    <w:lsdException w:name="Dark List Accent 3" w:semiHidden="0" w:uiPriority="70" w:unhideWhenUsed="0"/>
-    <w:lsdException w:name="Colorful Shading Accent 3" w:semiHidden="0" w:uiPriority="71" w:unhideWhenUsed="0"/>
-    <w:lsdException w:name="Colorful List Accent 3" w:semiHidden="0" w:uiPriority="72" w:unhideWhenUsed="0"/>
-    <w:lsdException w:name="Colorful Grid Accent 3" w:semiHidden="0" w:uiPriority="73" w:unhideWhenUsed="0"/>
-    <w:lsdException w:name="Light Shading Accent 4" w:semiHidden="0" w:uiPriority="60" w:unhideWhenUsed="0"/>
-    <w:lsdException w:name="Light List Accent 4" w:semiHidden="0" w:uiPriority="61" w:unhideWhenUsed="0"/>
-    <w:lsdException w:name="Light Grid Accent 4" w:semiHidden="0" w:uiPriority="62" w:unhideWhenUsed="0"/>
-    <w:lsdException w:name="Medium Shading 1 Accent 4" w:semiHidden="0" w:uiPriority="63" w:unhideWhenUsed="0"/>
-    <w:lsdException w:name="Medium Shading 2 Accent 4" w:semiHidden="0" w:uiPriority="64" w:unhideWhenUsed="0"/>
-    <w:lsdException w:name="Medium List 1 Accent 4" w:semiHidden="0" w:uiPriority="65" w:unhideWhenUsed="0"/>
-    <w:lsdException w:name="Medium List 2 Accent 4" w:semiHidden="0" w:uiPriority="66" w:unhideWhenUsed="0"/>
-    <w:lsdException w:name="Medium Grid 1 Accent 4" w:semiHidden="0" w:uiPriority="67" w:unhideWhenUsed="0"/>
-    <w:lsdException w:name="Medium Grid 2 Accent 4" w:semiHidden="0" w:uiPriority="68" w:unhideWhenUsed="0"/>
-    <w:lsdException w:name="Medium Grid 3 Accent 4" w:semiHidden="0" w:uiPriority="69" w:unhideWhenUsed="0"/>
-    <w:lsdException w:name="Dark List Accent 4" w:semiHidden="0" w:uiPriority="70" w:unhideWhenUsed="0"/>
-    <w:lsdException w:name="Colorful Shading Accent 4" w:semiHidden="0" w:uiPriority="71" w:unhideWhenUsed="0"/>
-    <w:lsdException w:name="Colorful List Accent 4" w:semiHidden="0" w:uiPriority="72" w:unhideWhenUsed="0"/>
-    <w:lsdException w:name="Colorful Grid Accent 4" w:semiHidden="0" w:uiPriority="73" w:unhideWhenUsed="0"/>
-    <w:lsdException w:name="Light Shading Accent 5" w:semiHidden="0" w:uiPriority="60" w:unhideWhenUsed="0"/>
-    <w:lsdException w:name="Light List Accent 5" w:semiHidden="0" w:uiPriority="61" w:unhideWhenUsed="0"/>
-    <w:lsdException w:name="Light Grid Accent 5" w:semiHidden="0" w:uiPriority="62" w:unhideWhenUsed="0"/>
-    <w:lsdException w:name="Medium Shading 1 Accent 5" w:semiHidden="0" w:uiPriority="63" w:unhideWhenUsed="0"/>
-    <w:lsdException w:name="Medium Shading 2 Accent 5" w:semiHidden="0" w:uiPriority="64" w:unhideWhenUsed="0"/>
-    <w:lsdException w:name="Medium List 1 Accent 5" w:semiHidden="0" w:uiPriority="65" w:unhideWhenUsed="0"/>
-    <w:lsdException w:name="Medium List 2 Accent 5" w:semiHidden="0" w:uiPriority="66" w:unhideWhenUsed="0"/>
-    <w:lsdException w:name="Medium Grid 1 Accent 5" w:semiHidden="0" w:uiPriority="67" w:unhideWhenUsed="0"/>
-    <w:lsdException w:name="Medium Grid 2 Accent 5" w:semiHidden="0" w:uiPriority="68" w:unhideWhenUsed="0"/>
-    <w:lsdException w:name="Medium Grid 3 Accent 5" w:semiHidden="0" w:uiPriority="69" w:unhideWhenUsed="0"/>
-    <w:lsdException w:name="Dark List Accent 5" w:semiHidden="0" w:uiPriority="70" w:unhideWhenUsed="0"/>
-    <w:lsdException w:name="Colorful Shading Accent 5" w:semiHidden="0" w:uiPriority="71" w:unhideWhenUsed="0"/>
-    <w:lsdException w:name="Colorful List Accent 5" w:semiHidden="0" w:uiPriority="72" w:unhideWhenUsed="0"/>
-    <w:lsdException w:name="Colorful Grid Accent 5" w:semiHidden="0" w:uiPriority="73" w:unhideWhenUsed="0"/>
-    <w:lsdException w:name="Light Shading Accent 6" w:semiHidden="0" w:uiPriority="60" w:unhideWhenUsed="0"/>
-    <w:lsdException w:name="Light List Accent 6" w:semiHidden="0" w:uiPriority="61" w:unhideWhenUsed="0"/>
-    <w:lsdException w:name="Light Grid Accent 6" w:semiHidden="0" w:uiPriority="62" w:unhideWhenUsed="0"/>
-    <w:lsdException w:name="Medium Shading 1 Accent 6" w:semiHidden="0" w:uiPriority="63" w:unhideWhenUsed="0"/>
-    <w:lsdException w:name="Medium Shading 2 Accent 6" w:semiHidden="0" w:uiPriority="64" w:unhideWhenUsed="0"/>
-    <w:lsdException w:name="Medium List 1 Accent 6" w:semiHidden="0" w:uiPriority="65" w:unhideWhenUsed="0"/>
-    <w:lsdException w:name="Medium List 2 Accent 6" w:semiHidden="0" w:uiPriority="66" w:unhideWhenUsed="0"/>
-    <w:lsdException w:name="Medium Grid 1 Accent 6" w:semiHidden="0" w:uiPriority="67" w:unhideWhenUsed="0"/>
-    <w:lsdException w:name="Medium Grid 2 Accent 6" w:semiHidden="0" w:uiPriority="68" w:unhideWhenUsed="0"/>
-    <w:lsdException w:name="Medium Grid 3 Accent 6" w:semiHidden="0" w:uiPriority="69" w:unhideWhenUsed="0"/>
-    <w:lsdException w:name="Dark List Accent 6" w:semiHidden="0" w:uiPriority="70" w:unhideWhenUsed="0"/>
-    <w:lsdException w:name="Colorful Shading Accent 6" w:semiHidden="0" w:uiPriority="71" w:unhideWhenUsed="0"/>
-    <w:lsdException w:name="Colorful List Accent 6" w:semiHidden="0" w:uiPriority="72" w:unhideWhenUsed="0"/>
-    <w:lsdException w:name="Colorful Grid Accent 6" w:semiHidden="0" w:uiPriority="73" w:unhideWhenUsed="0"/>
-    <w:lsdException w:name="Subtle Emphasis" w:semiHidden="0" w:uiPriority="19" w:unhideWhenUsed="0" w:qFormat="1"/>
-    <w:lsdException w:name="Intense Emphasis" w:semiHidden="0" w:uiPriority="21" w:unhideWhenUsed="0" w:qFormat="1"/>
-    <w:lsdException w:name="Subtle Reference" w:semiHidden="0" w:uiPriority="31" w:unhideWhenUsed="0" w:qFormat="1"/>
-    <w:lsdException w:name="Intense Reference" w:semiHidden="0" w:uiPriority="32" w:unhideWhenUsed="0" w:qFormat="1"/>
-    <w:lsdException w:name="Book Title" w:semiHidden="0" w:uiPriority="33" w:unhideWhenUsed="0" w:qFormat="1"/>
-    <w:lsdException w:name="Bibliography" w:uiPriority="37"/>
-    <w:lsdException w:name="TOC Heading" w:uiPriority="39" w:qFormat="1"/>
-  </w:latentStyles>
-  <w:style w:type="paragraph" w:default="1" w:styleId="Normal">
-    <w:name w:val="Normal"/>
-    <w:qFormat/>
-  </w:style>
-  <w:style w:type="character" w:default="1" w:styleId="Fuentedeprrafopredeter">
-    <w:name w:val="Default Paragraph Font"/>
-    <w:uiPriority w:val="1"/>
-    <w:semiHidden/>
+  <w:style w:type="character" w:styleId="Hipervnculo">
+    <w:name w:val="Hyperlink"/>
+    <w:basedOn w:val="Fuentedeprrafopredeter"/>
+    <w:uiPriority w:val="99"/>
     <w:unhideWhenUsed/>
-  </w:style>
-  <w:style w:type="table" w:default="1" w:styleId="Tablanormal">
-    <w:name w:val="Normal Table"/>
-    <w:uiPriority w:val="99"/>
-    <w:semiHidden/>
-    <w:unhideWhenUsed/>
-    <w:tblPr>
-      <w:tblInd w:w="0" w:type="dxa"/>
-      <w:tblCellMar>
-        <w:top w:w="0" w:type="dxa"/>
-        <w:left w:w="108" w:type="dxa"/>
-        <w:bottom w:w="0" w:type="dxa"/>
-        <w:right w:w="108" w:type="dxa"/>
-      </w:tblCellMar>
-    </w:tblPr>
-  </w:style>
-  <w:style w:type="numbering" w:default="1" w:styleId="Sinlista">
-    <w:name w:val="No List"/>
-    <w:uiPriority w:val="99"/>
-    <w:semiHidden/>
-    <w:unhideWhenUsed/>
-  </w:style>
-  <w:style w:type="paragraph" w:styleId="Textodeglobo">
-    <w:name w:val="Balloon Text"/>
-    <w:basedOn w:val="Normal"/>
-    <w:link w:val="TextodegloboCar"/>
-    <w:uiPriority w:val="99"/>
-    <w:semiHidden/>
-    <w:unhideWhenUsed/>
-    <w:rsid w:val="00AE2180"/>
-    <w:pPr>
-      <w:spacing w:after="0" w:line="240" w:lineRule="auto"/>
-    </w:pPr>
+    <w:rsid w:val="00A16382"/>
     <w:rPr>
-      <w:rFonts w:ascii="Tahoma" w:hAnsi="Tahoma" w:cs="Tahoma"/>
-      <w:sz w:val="16"/>
-      <w:szCs w:val="16"/>
-    </w:rPr>
-  </w:style>
-  <w:style w:type="character" w:customStyle="1" w:styleId="TextodegloboCar">
-    <w:name w:val="Texto de globo Car"/>
-    <w:basedOn w:val="Fuentedeprrafopredeter"/>
-    <w:link w:val="Textodeglobo"/>
-    <w:uiPriority w:val="99"/>
-    <w:semiHidden/>
-    <w:rsid w:val="00AE2180"/>
-    <w:rPr>
-      <w:rFonts w:ascii="Tahoma" w:hAnsi="Tahoma" w:cs="Tahoma"/>
-      <w:sz w:val="16"/>
-      <w:szCs w:val="16"/>
+      <w:color w:val="0000FF" w:themeColor="hyperlink"/>
+      <w:u w:val="single"/>
     </w:rPr>
   </w:style>
 </w:styles>

--- a/Taller oop.docx
+++ b/Taller oop.docx
@@ -114,11 +114,62 @@
       <w:r>
         <w:t>.</w:t>
       </w:r>
+    </w:p>
+    <w:p>
       <w:bookmarkStart w:id="0" w:name="_GoBack"/>
       <w:bookmarkEnd w:id="0"/>
-    </w:p>
-    <w:p>
-      <w:r>
+      <w:r>
+        <w:rPr>
+          <w:noProof/>
+          <w:lang w:eastAsia="es-CO"/>
+        </w:rPr>
+        <w:drawing>
+          <wp:inline distT="0" distB="0" distL="0" distR="0" wp14:anchorId="78308193" wp14:editId="3B25A967">
+            <wp:extent cx="4133850" cy="2124075"/>
+            <wp:effectExtent l="0" t="0" r="0" b="9525"/>
+            <wp:docPr id="2" name="Imagen 2"/>
+            <wp:cNvGraphicFramePr>
+              <a:graphicFrameLocks xmlns:a="http://schemas.openxmlformats.org/drawingml/2006/main" noChangeAspect="1"/>
+            </wp:cNvGraphicFramePr>
+            <a:graphic xmlns:a="http://schemas.openxmlformats.org/drawingml/2006/main">
+              <a:graphicData uri="http://schemas.openxmlformats.org/drawingml/2006/picture">
+                <pic:pic xmlns:pic="http://schemas.openxmlformats.org/drawingml/2006/picture">
+                  <pic:nvPicPr>
+                    <pic:cNvPr id="1" name=""/>
+                    <pic:cNvPicPr/>
+                  </pic:nvPicPr>
+                  <pic:blipFill rotWithShape="1">
+                    <a:blip r:embed="rId6"/>
+                    <a:srcRect l="25968" t="12679" r="374" b="20004"/>
+                    <a:stretch/>
+                  </pic:blipFill>
+                  <pic:spPr bwMode="auto">
+                    <a:xfrm>
+                      <a:off x="0" y="0"/>
+                      <a:ext cx="4133850" cy="2124075"/>
+                    </a:xfrm>
+                    <a:prstGeom prst="rect">
+                      <a:avLst/>
+                    </a:prstGeom>
+                    <a:ln>
+                      <a:noFill/>
+                    </a:ln>
+                    <a:extLst>
+                      <a:ext uri="{53640926-AAD7-44D8-BBD7-CCE9431645EC}">
+                        <a14:shadowObscured xmlns:a14="http://schemas.microsoft.com/office/drawing/2010/main"/>
+                      </a:ext>
+                    </a:extLst>
+                  </pic:spPr>
+                </pic:pic>
+              </a:graphicData>
+            </a:graphic>
+          </wp:inline>
+        </w:drawing>
+      </w:r>
+    </w:p>
+    <w:p>
+      <w:r>
+        <w:lastRenderedPageBreak/>
         <w:t>d.</w:t>
       </w:r>
     </w:p>

--- a/Taller oop.docx
+++ b/Taller oop.docx
@@ -116,8 +116,6 @@
       </w:r>
     </w:p>
     <w:p>
-      <w:bookmarkStart w:id="0" w:name="_GoBack"/>
-      <w:bookmarkEnd w:id="0"/>
       <w:r>
         <w:rPr>
           <w:noProof/>
@@ -168,10 +166,133 @@
       </w:r>
     </w:p>
     <w:p>
+      <w:pPr>
+        <w:rPr>
+          <w:noProof/>
+          <w:lang w:eastAsia="es-CO"/>
+        </w:rPr>
+      </w:pPr>
       <w:r>
         <w:lastRenderedPageBreak/>
         <w:t>d.</w:t>
       </w:r>
+      <w:r>
+        <w:rPr>
+          <w:noProof/>
+          <w:lang w:eastAsia="es-CO"/>
+        </w:rPr>
+        <w:t xml:space="preserve"> </w:t>
+      </w:r>
+    </w:p>
+    <w:p>
+      <w:r>
+        <w:rPr>
+          <w:noProof/>
+          <w:lang w:eastAsia="es-CO"/>
+        </w:rPr>
+        <w:drawing>
+          <wp:inline distT="0" distB="0" distL="0" distR="0" wp14:anchorId="74D91A92" wp14:editId="04099D56">
+            <wp:extent cx="4181475" cy="2228850"/>
+            <wp:effectExtent l="0" t="0" r="9525" b="0"/>
+            <wp:docPr id="3" name="Imagen 3"/>
+            <wp:cNvGraphicFramePr>
+              <a:graphicFrameLocks xmlns:a="http://schemas.openxmlformats.org/drawingml/2006/main" noChangeAspect="1"/>
+            </wp:cNvGraphicFramePr>
+            <a:graphic xmlns:a="http://schemas.openxmlformats.org/drawingml/2006/main">
+              <a:graphicData uri="http://schemas.openxmlformats.org/drawingml/2006/picture">
+                <pic:pic xmlns:pic="http://schemas.openxmlformats.org/drawingml/2006/picture">
+                  <pic:nvPicPr>
+                    <pic:cNvPr id="1" name=""/>
+                    <pic:cNvPicPr/>
+                  </pic:nvPicPr>
+                  <pic:blipFill rotWithShape="1">
+                    <a:blip r:embed="rId7"/>
+                    <a:srcRect l="25120" t="12679" r="373" b="16683"/>
+                    <a:stretch/>
+                  </pic:blipFill>
+                  <pic:spPr bwMode="auto">
+                    <a:xfrm>
+                      <a:off x="0" y="0"/>
+                      <a:ext cx="4181475" cy="2228850"/>
+                    </a:xfrm>
+                    <a:prstGeom prst="rect">
+                      <a:avLst/>
+                    </a:prstGeom>
+                    <a:ln>
+                      <a:noFill/>
+                    </a:ln>
+                    <a:extLst>
+                      <a:ext uri="{53640926-AAD7-44D8-BBD7-CCE9431645EC}">
+                        <a14:shadowObscured xmlns:a14="http://schemas.microsoft.com/office/drawing/2010/main"/>
+                      </a:ext>
+                    </a:extLst>
+                  </pic:spPr>
+                </pic:pic>
+              </a:graphicData>
+            </a:graphic>
+          </wp:inline>
+        </w:drawing>
+      </w:r>
+    </w:p>
+    <w:p>
+      <w:pPr>
+        <w:rPr>
+          <w:noProof/>
+          <w:lang w:eastAsia="es-CO"/>
+        </w:rPr>
+      </w:pPr>
+    </w:p>
+    <w:p>
+      <w:r>
+        <w:rPr>
+          <w:noProof/>
+          <w:lang w:eastAsia="es-CO"/>
+        </w:rPr>
+        <w:drawing>
+          <wp:inline distT="0" distB="0" distL="0" distR="0" wp14:anchorId="10D9FAE6" wp14:editId="268B6307">
+            <wp:extent cx="4143375" cy="2171700"/>
+            <wp:effectExtent l="0" t="0" r="9525" b="0"/>
+            <wp:docPr id="4" name="Imagen 4"/>
+            <wp:cNvGraphicFramePr>
+              <a:graphicFrameLocks xmlns:a="http://schemas.openxmlformats.org/drawingml/2006/main" noChangeAspect="1"/>
+            </wp:cNvGraphicFramePr>
+            <a:graphic xmlns:a="http://schemas.openxmlformats.org/drawingml/2006/main">
+              <a:graphicData uri="http://schemas.openxmlformats.org/drawingml/2006/picture">
+                <pic:pic xmlns:pic="http://schemas.openxmlformats.org/drawingml/2006/picture">
+                  <pic:nvPicPr>
+                    <pic:cNvPr id="1" name=""/>
+                    <pic:cNvPicPr/>
+                  </pic:nvPicPr>
+                  <pic:blipFill rotWithShape="1">
+                    <a:blip r:embed="rId8"/>
+                    <a:srcRect l="25967" t="12377" r="204" b="18797"/>
+                    <a:stretch/>
+                  </pic:blipFill>
+                  <pic:spPr bwMode="auto">
+                    <a:xfrm>
+                      <a:off x="0" y="0"/>
+                      <a:ext cx="4143375" cy="2171700"/>
+                    </a:xfrm>
+                    <a:prstGeom prst="rect">
+                      <a:avLst/>
+                    </a:prstGeom>
+                    <a:ln>
+                      <a:noFill/>
+                    </a:ln>
+                    <a:extLst>
+                      <a:ext uri="{53640926-AAD7-44D8-BBD7-CCE9431645EC}">
+                        <a14:shadowObscured xmlns:a14="http://schemas.microsoft.com/office/drawing/2010/main"/>
+                      </a:ext>
+                    </a:extLst>
+                  </pic:spPr>
+                </pic:pic>
+              </a:graphicData>
+            </a:graphic>
+          </wp:inline>
+        </w:drawing>
+      </w:r>
+      <w:bookmarkStart w:id="0" w:name="_GoBack"/>
+      <w:bookmarkEnd w:id="0"/>
     </w:p>
     <w:p>
       <w:proofErr w:type="gramStart"/>

--- a/Taller oop.docx
+++ b/Taller oop.docx
@@ -14,27 +14,6 @@
       <w:r>
         <w:t xml:space="preserve"> 2015</w:t>
       </w:r>
-    </w:p>
-    <w:p>
-      <w:r>
-        <w:t xml:space="preserve">Jaime Enrique Ramírez </w:t>
-      </w:r>
-      <w:proofErr w:type="gramStart"/>
-      <w:r>
-        <w:t>Garzón :</w:t>
-      </w:r>
-      <w:proofErr w:type="gramEnd"/>
-      <w:r>
-        <w:t xml:space="preserve"> </w:t>
-      </w:r>
-      <w:hyperlink r:id="rId4" w:history="1">
-        <w:r>
-          <w:rPr>
-            <w:rStyle w:val="Hipervnculo"/>
-          </w:rPr>
-          <w:t>jaeramirezga@gmail.com</w:t>
-        </w:r>
-      </w:hyperlink>
     </w:p>
     <w:p>
       <w:r>
@@ -63,7 +42,7 @@
                     <pic:cNvPicPr/>
                   </pic:nvPicPr>
                   <pic:blipFill>
-                    <a:blip r:embed="rId5"/>
+                    <a:blip r:embed="rId4"/>
                     <a:stretch>
                       <a:fillRect/>
                     </a:stretch>
@@ -87,6 +66,69 @@
     <w:p/>
     <w:p>
       <w:r>
+        <w:t>2.</w:t>
+      </w:r>
+    </w:p>
+    <w:p>
+      <w:r>
+        <w:t xml:space="preserve">a. Nombre / Usuario / Correo inscrito / Correo </w:t>
+      </w:r>
+      <w:proofErr w:type="spellStart"/>
+      <w:r>
+        <w:t>Unal</w:t>
+      </w:r>
+      <w:proofErr w:type="spellEnd"/>
+    </w:p>
+    <w:p>
+      <w:pPr>
+        <w:rPr>
+          <w:color w:val="000000" w:themeColor="text1"/>
+        </w:rPr>
+      </w:pPr>
+      <w:r>
+        <w:t xml:space="preserve">Jaime Enrique Ramírez Garzón / </w:t>
+      </w:r>
+      <w:proofErr w:type="spellStart"/>
+      <w:r>
+        <w:t>jaeramirezga</w:t>
+      </w:r>
+      <w:proofErr w:type="spellEnd"/>
+      <w:r>
+        <w:t xml:space="preserve"> / </w:t>
+      </w:r>
+      <w:r>
+        <w:t xml:space="preserve"> </w:t>
+      </w:r>
+      <w:hyperlink r:id="rId5" w:history="1">
+        <w:r>
+          <w:rPr>
+            <w:rStyle w:val="Hipervnculo"/>
+          </w:rPr>
+          <w:t>jaeramirezga@gmail.com</w:t>
+        </w:r>
+      </w:hyperlink>
+      <w:r>
+        <w:rPr>
+          <w:rStyle w:val="Hipervnculo"/>
+          <w:u w:val="none"/>
+        </w:rPr>
+        <w:t xml:space="preserve"> </w:t>
+      </w:r>
+      <w:r>
+        <w:rPr>
+          <w:rStyle w:val="Hipervnculo"/>
+          <w:color w:val="000000" w:themeColor="text1"/>
+          <w:u w:val="none"/>
+        </w:rPr>
+        <w:t>/ jaeramirezga@unal.edu.co</w:t>
+      </w:r>
+      <w:bookmarkStart w:id="0" w:name="_GoBack"/>
+      <w:bookmarkEnd w:id="0"/>
+    </w:p>
+    <w:p/>
+    <w:p/>
+    <w:p>
+      <w:r>
         <w:t>4.</w:t>
       </w:r>
     </w:p>
@@ -121,6 +163,7 @@
           <w:noProof/>
           <w:lang w:eastAsia="es-CO"/>
         </w:rPr>
+        <w:lastRenderedPageBreak/>
         <w:drawing>
           <wp:inline distT="0" distB="0" distL="0" distR="0" wp14:anchorId="78308193" wp14:editId="3B25A967">
             <wp:extent cx="4133850" cy="2124075"/>
@@ -173,7 +216,6 @@
         </w:rPr>
       </w:pPr>
       <w:r>
-        <w:lastRenderedPageBreak/>
         <w:t>d.</w:t>
       </w:r>
       <w:r>
@@ -291,8 +333,6 @@
           </wp:inline>
         </w:drawing>
       </w:r>
-      <w:bookmarkStart w:id="0" w:name="_GoBack"/>
-      <w:bookmarkEnd w:id="0"/>
     </w:p>
     <w:p>
       <w:proofErr w:type="gramStart"/>

--- a/Taller oop.docx
+++ b/Taller oop.docx
@@ -63,6 +63,62 @@
         </w:drawing>
       </w:r>
     </w:p>
+    <w:p>
+      <w:r>
+        <w:rPr>
+          <w:noProof/>
+          <w:lang w:eastAsia="es-CO"/>
+        </w:rPr>
+        <w:drawing>
+          <wp:inline distT="0" distB="0" distL="0" distR="0">
+            <wp:extent cx="5600700" cy="2705100"/>
+            <wp:effectExtent l="0" t="0" r="0" b="0"/>
+            <wp:docPr id="5" name="Imagen 5" descr="E:\Juan Felipe\Escritorio\git.jpg"/>
+            <wp:cNvGraphicFramePr>
+              <a:graphicFrameLocks xmlns:a="http://schemas.openxmlformats.org/drawingml/2006/main" noChangeAspect="1"/>
+            </wp:cNvGraphicFramePr>
+            <a:graphic xmlns:a="http://schemas.openxmlformats.org/drawingml/2006/main">
+              <a:graphicData uri="http://schemas.openxmlformats.org/drawingml/2006/picture">
+                <pic:pic xmlns:pic="http://schemas.openxmlformats.org/drawingml/2006/picture">
+                  <pic:nvPicPr>
+                    <pic:cNvPr id="0" name="Picture 1" descr="E:\Juan Felipe\Escritorio\git.jpg"/>
+                    <pic:cNvPicPr>
+                      <a:picLocks noChangeAspect="1" noChangeArrowheads="1"/>
+                    </pic:cNvPicPr>
+                  </pic:nvPicPr>
+                  <pic:blipFill>
+                    <a:blip r:embed="rId5">
+                      <a:extLst>
+                        <a:ext uri="{28A0092B-C50C-407E-A947-70E740481C1C}">
+                          <a14:useLocalDpi xmlns:a14="http://schemas.microsoft.com/office/drawing/2010/main" val="0"/>
+                        </a:ext>
+                      </a:extLst>
+                    </a:blip>
+                    <a:srcRect/>
+                    <a:stretch>
+                      <a:fillRect/>
+                    </a:stretch>
+                  </pic:blipFill>
+                  <pic:spPr bwMode="auto">
+                    <a:xfrm>
+                      <a:off x="0" y="0"/>
+                      <a:ext cx="5600700" cy="2705100"/>
+                    </a:xfrm>
+                    <a:prstGeom prst="rect">
+                      <a:avLst/>
+                    </a:prstGeom>
+                    <a:noFill/>
+                    <a:ln>
+                      <a:noFill/>
+                    </a:ln>
+                  </pic:spPr>
+                </pic:pic>
+              </a:graphicData>
+            </a:graphic>
+          </wp:inline>
+        </w:drawing>
+      </w:r>
+    </w:p>
     <w:p/>
     <w:p>
       <w:r>
@@ -82,7 +138,9 @@
     <w:p>
       <w:pPr>
         <w:rPr>
+          <w:rStyle w:val="Hipervnculo"/>
           <w:color w:val="000000" w:themeColor="text1"/>
+          <w:u w:val="none"/>
         </w:rPr>
       </w:pPr>
       <w:r>
@@ -94,12 +152,9 @@
       </w:r>
       <w:proofErr w:type="spellEnd"/>
       <w:r>
-        <w:t xml:space="preserve"> / </w:t>
-      </w:r>
-      <w:r>
-        <w:t xml:space="preserve"> </w:t>
-      </w:r>
-      <w:hyperlink r:id="rId5" w:history="1">
+        <w:t xml:space="preserve"> /  </w:t>
+      </w:r>
+      <w:hyperlink r:id="rId6" w:history="1">
         <w:r>
           <w:rPr>
             <w:rStyle w:val="Hipervnculo"/>
@@ -120,13 +175,81 @@
           <w:color w:val="000000" w:themeColor="text1"/>
           <w:u w:val="none"/>
         </w:rPr>
-        <w:t>/ jaeramirezga@unal.edu.co</w:t>
-      </w:r>
+        <w:t xml:space="preserve">/ </w:t>
+      </w:r>
+      <w:hyperlink r:id="rId7" w:history="1">
+        <w:r>
+          <w:rPr>
+            <w:rStyle w:val="Hipervnculo"/>
+          </w:rPr>
+          <w:t>jaeramirezga@unal.edu.co</w:t>
+        </w:r>
+      </w:hyperlink>
+    </w:p>
+    <w:p>
+      <w:pPr>
+        <w:rPr>
+          <w:rStyle w:val="Hipervnculo"/>
+          <w:color w:val="000000" w:themeColor="text1"/>
+          <w:u w:val="none"/>
+        </w:rPr>
+      </w:pPr>
+      <w:r>
+        <w:rPr>
+          <w:rStyle w:val="Hipervnculo"/>
+          <w:color w:val="000000" w:themeColor="text1"/>
+          <w:u w:val="none"/>
+        </w:rPr>
+        <w:lastRenderedPageBreak/>
+        <w:t xml:space="preserve">Juan Felipe Contreras Correa / </w:t>
+      </w:r>
+      <w:proofErr w:type="spellStart"/>
+      <w:r>
+        <w:rPr>
+          <w:rStyle w:val="Hipervnculo"/>
+          <w:color w:val="000000" w:themeColor="text1"/>
+          <w:u w:val="none"/>
+        </w:rPr>
+        <w:t>jufcontrerasco</w:t>
+      </w:r>
+      <w:proofErr w:type="spellEnd"/>
+      <w:r>
+        <w:rPr>
+          <w:rStyle w:val="Hipervnculo"/>
+          <w:color w:val="000000" w:themeColor="text1"/>
+          <w:u w:val="none"/>
+        </w:rPr>
+        <w:t xml:space="preserve"> / </w:t>
+      </w:r>
+      <w:hyperlink r:id="rId8" w:history="1">
+        <w:r>
+          <w:rPr>
+            <w:rStyle w:val="Hipervnculo"/>
+          </w:rPr>
+          <w:t>jufcontrerasco@unal.edu.co</w:t>
+        </w:r>
+      </w:hyperlink>
+      <w:r>
+        <w:rPr>
+          <w:rStyle w:val="Hipervnculo"/>
+          <w:color w:val="000000" w:themeColor="text1"/>
+          <w:u w:val="none"/>
+        </w:rPr>
+        <w:t xml:space="preserve"> / </w:t>
+      </w:r>
+      <w:hyperlink r:id="rId9" w:history="1">
+        <w:r>
+          <w:rPr>
+            <w:rStyle w:val="Hipervnculo"/>
+          </w:rPr>
+          <w:t>jufcontrerasco@unal.edu.co</w:t>
+        </w:r>
+      </w:hyperlink>
+    </w:p>
+    <w:p>
       <w:bookmarkStart w:id="0" w:name="_GoBack"/>
       <w:bookmarkEnd w:id="0"/>
     </w:p>
-    <w:p/>
-    <w:p/>
     <w:p>
       <w:r>
         <w:t>4.</w:t>
@@ -163,7 +286,6 @@
           <w:noProof/>
           <w:lang w:eastAsia="es-CO"/>
         </w:rPr>
-        <w:lastRenderedPageBreak/>
         <w:drawing>
           <wp:inline distT="0" distB="0" distL="0" distR="0" wp14:anchorId="78308193" wp14:editId="3B25A967">
             <wp:extent cx="4133850" cy="2124075"/>
@@ -180,7 +302,7 @@
                     <pic:cNvPicPr/>
                   </pic:nvPicPr>
                   <pic:blipFill rotWithShape="1">
-                    <a:blip r:embed="rId6"/>
+                    <a:blip r:embed="rId10"/>
                     <a:srcRect l="25968" t="12679" r="374" b="20004"/>
                     <a:stretch/>
                   </pic:blipFill>
@@ -248,7 +370,7 @@
                     <pic:cNvPicPr/>
                   </pic:nvPicPr>
                   <pic:blipFill rotWithShape="1">
-                    <a:blip r:embed="rId7"/>
+                    <a:blip r:embed="rId11"/>
                     <a:srcRect l="25120" t="12679" r="373" b="16683"/>
                     <a:stretch/>
                   </pic:blipFill>
@@ -290,6 +412,7 @@
           <w:noProof/>
           <w:lang w:eastAsia="es-CO"/>
         </w:rPr>
+        <w:lastRenderedPageBreak/>
         <w:drawing>
           <wp:inline distT="0" distB="0" distL="0" distR="0" wp14:anchorId="10D9FAE6" wp14:editId="268B6307">
             <wp:extent cx="4143375" cy="2171700"/>
@@ -306,7 +429,7 @@
                     <pic:cNvPicPr/>
                   </pic:nvPicPr>
                   <pic:blipFill rotWithShape="1">
-                    <a:blip r:embed="rId8"/>
+                    <a:blip r:embed="rId12"/>
                     <a:srcRect l="25967" t="12377" r="204" b="18797"/>
                     <a:stretch/>
                   </pic:blipFill>

--- a/Taller oop.docx
+++ b/Taller oop.docx
@@ -63,62 +63,6 @@
         </w:drawing>
       </w:r>
     </w:p>
-    <w:p>
-      <w:r>
-        <w:rPr>
-          <w:noProof/>
-          <w:lang w:eastAsia="es-CO"/>
-        </w:rPr>
-        <w:drawing>
-          <wp:inline distT="0" distB="0" distL="0" distR="0">
-            <wp:extent cx="5600700" cy="2705100"/>
-            <wp:effectExtent l="0" t="0" r="0" b="0"/>
-            <wp:docPr id="5" name="Imagen 5" descr="E:\Juan Felipe\Escritorio\git.jpg"/>
-            <wp:cNvGraphicFramePr>
-              <a:graphicFrameLocks xmlns:a="http://schemas.openxmlformats.org/drawingml/2006/main" noChangeAspect="1"/>
-            </wp:cNvGraphicFramePr>
-            <a:graphic xmlns:a="http://schemas.openxmlformats.org/drawingml/2006/main">
-              <a:graphicData uri="http://schemas.openxmlformats.org/drawingml/2006/picture">
-                <pic:pic xmlns:pic="http://schemas.openxmlformats.org/drawingml/2006/picture">
-                  <pic:nvPicPr>
-                    <pic:cNvPr id="0" name="Picture 1" descr="E:\Juan Felipe\Escritorio\git.jpg"/>
-                    <pic:cNvPicPr>
-                      <a:picLocks noChangeAspect="1" noChangeArrowheads="1"/>
-                    </pic:cNvPicPr>
-                  </pic:nvPicPr>
-                  <pic:blipFill>
-                    <a:blip r:embed="rId5">
-                      <a:extLst>
-                        <a:ext uri="{28A0092B-C50C-407E-A947-70E740481C1C}">
-                          <a14:useLocalDpi xmlns:a14="http://schemas.microsoft.com/office/drawing/2010/main" val="0"/>
-                        </a:ext>
-                      </a:extLst>
-                    </a:blip>
-                    <a:srcRect/>
-                    <a:stretch>
-                      <a:fillRect/>
-                    </a:stretch>
-                  </pic:blipFill>
-                  <pic:spPr bwMode="auto">
-                    <a:xfrm>
-                      <a:off x="0" y="0"/>
-                      <a:ext cx="5600700" cy="2705100"/>
-                    </a:xfrm>
-                    <a:prstGeom prst="rect">
-                      <a:avLst/>
-                    </a:prstGeom>
-                    <a:noFill/>
-                    <a:ln>
-                      <a:noFill/>
-                    </a:ln>
-                  </pic:spPr>
-                </pic:pic>
-              </a:graphicData>
-            </a:graphic>
-          </wp:inline>
-        </w:drawing>
-      </w:r>
-    </w:p>
     <w:p/>
     <w:p>
       <w:r>
@@ -138,9 +82,7 @@
     <w:p>
       <w:pPr>
         <w:rPr>
-          <w:rStyle w:val="Hipervnculo"/>
           <w:color w:val="000000" w:themeColor="text1"/>
-          <w:u w:val="none"/>
         </w:rPr>
       </w:pPr>
       <w:r>
@@ -152,9 +94,12 @@
       </w:r>
       <w:proofErr w:type="spellEnd"/>
       <w:r>
-        <w:t xml:space="preserve"> /  </w:t>
-      </w:r>
-      <w:hyperlink r:id="rId6" w:history="1">
+        <w:t xml:space="preserve"> / </w:t>
+      </w:r>
+      <w:r>
+        <w:t xml:space="preserve"> </w:t>
+      </w:r>
+      <w:hyperlink r:id="rId5" w:history="1">
         <w:r>
           <w:rPr>
             <w:rStyle w:val="Hipervnculo"/>
@@ -175,81 +120,13 @@
           <w:color w:val="000000" w:themeColor="text1"/>
           <w:u w:val="none"/>
         </w:rPr>
-        <w:t xml:space="preserve">/ </w:t>
-      </w:r>
-      <w:hyperlink r:id="rId7" w:history="1">
-        <w:r>
-          <w:rPr>
-            <w:rStyle w:val="Hipervnculo"/>
-          </w:rPr>
-          <w:t>jaeramirezga@unal.edu.co</w:t>
-        </w:r>
-      </w:hyperlink>
-    </w:p>
-    <w:p>
-      <w:pPr>
-        <w:rPr>
-          <w:rStyle w:val="Hipervnculo"/>
-          <w:color w:val="000000" w:themeColor="text1"/>
-          <w:u w:val="none"/>
-        </w:rPr>
-      </w:pPr>
-      <w:r>
-        <w:rPr>
-          <w:rStyle w:val="Hipervnculo"/>
-          <w:color w:val="000000" w:themeColor="text1"/>
-          <w:u w:val="none"/>
-        </w:rPr>
-        <w:lastRenderedPageBreak/>
-        <w:t xml:space="preserve">Juan Felipe Contreras Correa / </w:t>
-      </w:r>
-      <w:proofErr w:type="spellStart"/>
-      <w:r>
-        <w:rPr>
-          <w:rStyle w:val="Hipervnculo"/>
-          <w:color w:val="000000" w:themeColor="text1"/>
-          <w:u w:val="none"/>
-        </w:rPr>
-        <w:t>jufcontrerasco</w:t>
-      </w:r>
-      <w:proofErr w:type="spellEnd"/>
-      <w:r>
-        <w:rPr>
-          <w:rStyle w:val="Hipervnculo"/>
-          <w:color w:val="000000" w:themeColor="text1"/>
-          <w:u w:val="none"/>
-        </w:rPr>
-        <w:t xml:space="preserve"> / </w:t>
-      </w:r>
-      <w:hyperlink r:id="rId8" w:history="1">
-        <w:r>
-          <w:rPr>
-            <w:rStyle w:val="Hipervnculo"/>
-          </w:rPr>
-          <w:t>jufcontrerasco@unal.edu.co</w:t>
-        </w:r>
-      </w:hyperlink>
-      <w:r>
-        <w:rPr>
-          <w:rStyle w:val="Hipervnculo"/>
-          <w:color w:val="000000" w:themeColor="text1"/>
-          <w:u w:val="none"/>
-        </w:rPr>
-        <w:t xml:space="preserve"> / </w:t>
-      </w:r>
-      <w:hyperlink r:id="rId9" w:history="1">
-        <w:r>
-          <w:rPr>
-            <w:rStyle w:val="Hipervnculo"/>
-          </w:rPr>
-          <w:t>jufcontrerasco@unal.edu.co</w:t>
-        </w:r>
-      </w:hyperlink>
-    </w:p>
-    <w:p>
+        <w:t>/ jaeramirezga@unal.edu.co</w:t>
+      </w:r>
       <w:bookmarkStart w:id="0" w:name="_GoBack"/>
       <w:bookmarkEnd w:id="0"/>
     </w:p>
+    <w:p/>
+    <w:p/>
     <w:p>
       <w:r>
         <w:t>4.</w:t>
@@ -286,6 +163,7 @@
           <w:noProof/>
           <w:lang w:eastAsia="es-CO"/>
         </w:rPr>
+        <w:lastRenderedPageBreak/>
         <w:drawing>
           <wp:inline distT="0" distB="0" distL="0" distR="0" wp14:anchorId="78308193" wp14:editId="3B25A967">
             <wp:extent cx="4133850" cy="2124075"/>
@@ -302,7 +180,7 @@
                     <pic:cNvPicPr/>
                   </pic:nvPicPr>
                   <pic:blipFill rotWithShape="1">
-                    <a:blip r:embed="rId10"/>
+                    <a:blip r:embed="rId6"/>
                     <a:srcRect l="25968" t="12679" r="374" b="20004"/>
                     <a:stretch/>
                   </pic:blipFill>
@@ -370,7 +248,7 @@
                     <pic:cNvPicPr/>
                   </pic:nvPicPr>
                   <pic:blipFill rotWithShape="1">
-                    <a:blip r:embed="rId11"/>
+                    <a:blip r:embed="rId7"/>
                     <a:srcRect l="25120" t="12679" r="373" b="16683"/>
                     <a:stretch/>
                   </pic:blipFill>
@@ -412,7 +290,6 @@
           <w:noProof/>
           <w:lang w:eastAsia="es-CO"/>
         </w:rPr>
-        <w:lastRenderedPageBreak/>
         <w:drawing>
           <wp:inline distT="0" distB="0" distL="0" distR="0" wp14:anchorId="10D9FAE6" wp14:editId="268B6307">
             <wp:extent cx="4143375" cy="2171700"/>
@@ -429,7 +306,7 @@
                     <pic:cNvPicPr/>
                   </pic:nvPicPr>
                   <pic:blipFill rotWithShape="1">
-                    <a:blip r:embed="rId12"/>
+                    <a:blip r:embed="rId8"/>
                     <a:srcRect l="25967" t="12377" r="204" b="18797"/>
                     <a:stretch/>
                   </pic:blipFill>

--- a/Taller oop.docx
+++ b/Taller oop.docx
@@ -6,11 +6,11 @@
       <w:r>
         <w:t xml:space="preserve">Taller 1 </w:t>
       </w:r>
-      <w:proofErr w:type="spellStart"/>
-      <w:r>
-        <w:t>oop</w:t>
-      </w:r>
-      <w:proofErr w:type="spellEnd"/>
+      <w:r>
+        <w:t>OOP</w:t>
+      </w:r>
+      <w:bookmarkStart w:id="0" w:name="_GoBack"/>
+      <w:bookmarkEnd w:id="0"/>
       <w:r>
         <w:t xml:space="preserve"> 2015</w:t>
       </w:r>
@@ -246,10 +246,7 @@
         </w:r>
       </w:hyperlink>
     </w:p>
-    <w:p>
-      <w:bookmarkStart w:id="0" w:name="_GoBack"/>
-      <w:bookmarkEnd w:id="0"/>
-    </w:p>
+    <w:p/>
     <w:p>
       <w:r>
         <w:t>4.</w:t>

--- a/Taller oop.docx
+++ b/Taller oop.docx
@@ -9,8 +9,6 @@
       <w:r>
         <w:t>OOP</w:t>
       </w:r>
-      <w:bookmarkStart w:id="0" w:name="_GoBack"/>
-      <w:bookmarkEnd w:id="0"/>
       <w:r>
         <w:t xml:space="preserve"> 2015</w:t>
       </w:r>
@@ -462,6 +460,120 @@
       <w:proofErr w:type="gramEnd"/>
       <w:r>
         <w:t>.</w:t>
+      </w:r>
+    </w:p>
+    <w:p>
+      <w:r>
+        <w:rPr>
+          <w:noProof/>
+          <w:lang w:eastAsia="es-CO"/>
+        </w:rPr>
+        <w:drawing>
+          <wp:inline distT="0" distB="0" distL="0" distR="0">
+            <wp:extent cx="5600700" cy="2619375"/>
+            <wp:effectExtent l="0" t="0" r="0" b="9525"/>
+            <wp:docPr id="6" name="Imagen 6" descr="E:\Juan Felipe\Escritorio\Sin título.png"/>
+            <wp:cNvGraphicFramePr>
+              <a:graphicFrameLocks xmlns:a="http://schemas.openxmlformats.org/drawingml/2006/main" noChangeAspect="1"/>
+            </wp:cNvGraphicFramePr>
+            <a:graphic xmlns:a="http://schemas.openxmlformats.org/drawingml/2006/main">
+              <a:graphicData uri="http://schemas.openxmlformats.org/drawingml/2006/picture">
+                <pic:pic xmlns:pic="http://schemas.openxmlformats.org/drawingml/2006/picture">
+                  <pic:nvPicPr>
+                    <pic:cNvPr id="0" name="Picture 1" descr="E:\Juan Felipe\Escritorio\Sin título.png"/>
+                    <pic:cNvPicPr>
+                      <a:picLocks noChangeAspect="1" noChangeArrowheads="1"/>
+                    </pic:cNvPicPr>
+                  </pic:nvPicPr>
+                  <pic:blipFill>
+                    <a:blip r:embed="rId13">
+                      <a:extLst>
+                        <a:ext uri="{28A0092B-C50C-407E-A947-70E740481C1C}">
+                          <a14:useLocalDpi xmlns:a14="http://schemas.microsoft.com/office/drawing/2010/main" val="0"/>
+                        </a:ext>
+                      </a:extLst>
+                    </a:blip>
+                    <a:srcRect/>
+                    <a:stretch>
+                      <a:fillRect/>
+                    </a:stretch>
+                  </pic:blipFill>
+                  <pic:spPr bwMode="auto">
+                    <a:xfrm>
+                      <a:off x="0" y="0"/>
+                      <a:ext cx="5600700" cy="2619375"/>
+                    </a:xfrm>
+                    <a:prstGeom prst="rect">
+                      <a:avLst/>
+                    </a:prstGeom>
+                    <a:noFill/>
+                    <a:ln>
+                      <a:noFill/>
+                    </a:ln>
+                  </pic:spPr>
+                </pic:pic>
+              </a:graphicData>
+            </a:graphic>
+          </wp:inline>
+        </w:drawing>
+      </w:r>
+    </w:p>
+    <w:p>
+      <w:bookmarkStart w:id="0" w:name="_GoBack"/>
+      <w:bookmarkEnd w:id="0"/>
+      <w:r>
+        <w:rPr>
+          <w:noProof/>
+          <w:lang w:eastAsia="es-CO"/>
+        </w:rPr>
+        <w:drawing>
+          <wp:inline distT="0" distB="0" distL="0" distR="0">
+            <wp:extent cx="5610225" cy="2743200"/>
+            <wp:effectExtent l="0" t="0" r="9525" b="0"/>
+            <wp:docPr id="7" name="Imagen 7" descr="E:\Juan Felipe\Escritorio\Sin título2.jpg"/>
+            <wp:cNvGraphicFramePr>
+              <a:graphicFrameLocks xmlns:a="http://schemas.openxmlformats.org/drawingml/2006/main" noChangeAspect="1"/>
+            </wp:cNvGraphicFramePr>
+            <a:graphic xmlns:a="http://schemas.openxmlformats.org/drawingml/2006/main">
+              <a:graphicData uri="http://schemas.openxmlformats.org/drawingml/2006/picture">
+                <pic:pic xmlns:pic="http://schemas.openxmlformats.org/drawingml/2006/picture">
+                  <pic:nvPicPr>
+                    <pic:cNvPr id="0" name="Picture 2" descr="E:\Juan Felipe\Escritorio\Sin título2.jpg"/>
+                    <pic:cNvPicPr>
+                      <a:picLocks noChangeAspect="1" noChangeArrowheads="1"/>
+                    </pic:cNvPicPr>
+                  </pic:nvPicPr>
+                  <pic:blipFill>
+                    <a:blip r:embed="rId14">
+                      <a:extLst>
+                        <a:ext uri="{28A0092B-C50C-407E-A947-70E740481C1C}">
+                          <a14:useLocalDpi xmlns:a14="http://schemas.microsoft.com/office/drawing/2010/main" val="0"/>
+                        </a:ext>
+                      </a:extLst>
+                    </a:blip>
+                    <a:srcRect/>
+                    <a:stretch>
+                      <a:fillRect/>
+                    </a:stretch>
+                  </pic:blipFill>
+                  <pic:spPr bwMode="auto">
+                    <a:xfrm>
+                      <a:off x="0" y="0"/>
+                      <a:ext cx="5610225" cy="2743200"/>
+                    </a:xfrm>
+                    <a:prstGeom prst="rect">
+                      <a:avLst/>
+                    </a:prstGeom>
+                    <a:noFill/>
+                    <a:ln>
+                      <a:noFill/>
+                    </a:ln>
+                  </pic:spPr>
+                </pic:pic>
+              </a:graphicData>
+            </a:graphic>
+          </wp:inline>
+        </w:drawing>
       </w:r>
     </w:p>
     <w:sectPr>

--- a/Taller oop.docx
+++ b/Taller oop.docx
@@ -251,225 +251,34 @@
       </w:r>
     </w:p>
     <w:p>
-      <w:proofErr w:type="gramStart"/>
-      <w:r>
-        <w:t>a</w:t>
-      </w:r>
-      <w:proofErr w:type="gramEnd"/>
-      <w:r>
-        <w:t>.</w:t>
-      </w:r>
-    </w:p>
-    <w:p>
-      <w:r>
-        <w:t>b.</w:t>
-      </w:r>
-    </w:p>
-    <w:p>
-      <w:proofErr w:type="gramStart"/>
-      <w:r>
-        <w:t>c</w:t>
-      </w:r>
-      <w:proofErr w:type="gramEnd"/>
-      <w:r>
-        <w:t>.</w:t>
-      </w:r>
-    </w:p>
-    <w:p>
-      <w:r>
+      <w:pPr>
         <w:rPr>
           <w:noProof/>
           <w:lang w:eastAsia="es-CO"/>
         </w:rPr>
-        <w:drawing>
-          <wp:inline distT="0" distB="0" distL="0" distR="0" wp14:anchorId="78308193" wp14:editId="3B25A967">
-            <wp:extent cx="4133850" cy="2124075"/>
-            <wp:effectExtent l="0" t="0" r="0" b="9525"/>
-            <wp:docPr id="2" name="Imagen 2"/>
-            <wp:cNvGraphicFramePr>
-              <a:graphicFrameLocks xmlns:a="http://schemas.openxmlformats.org/drawingml/2006/main" noChangeAspect="1"/>
-            </wp:cNvGraphicFramePr>
-            <a:graphic xmlns:a="http://schemas.openxmlformats.org/drawingml/2006/main">
-              <a:graphicData uri="http://schemas.openxmlformats.org/drawingml/2006/picture">
-                <pic:pic xmlns:pic="http://schemas.openxmlformats.org/drawingml/2006/picture">
-                  <pic:nvPicPr>
-                    <pic:cNvPr id="1" name=""/>
-                    <pic:cNvPicPr/>
-                  </pic:nvPicPr>
-                  <pic:blipFill rotWithShape="1">
-                    <a:blip r:embed="rId10"/>
-                    <a:srcRect l="25968" t="12679" r="374" b="20004"/>
-                    <a:stretch/>
-                  </pic:blipFill>
-                  <pic:spPr bwMode="auto">
-                    <a:xfrm>
-                      <a:off x="0" y="0"/>
-                      <a:ext cx="4133850" cy="2124075"/>
-                    </a:xfrm>
-                    <a:prstGeom prst="rect">
-                      <a:avLst/>
-                    </a:prstGeom>
-                    <a:ln>
-                      <a:noFill/>
-                    </a:ln>
-                    <a:extLst>
-                      <a:ext uri="{53640926-AAD7-44D8-BBD7-CCE9431645EC}">
-                        <a14:shadowObscured xmlns:a14="http://schemas.microsoft.com/office/drawing/2010/main"/>
-                      </a:ext>
-                    </a:extLst>
-                  </pic:spPr>
-                </pic:pic>
-              </a:graphicData>
-            </a:graphic>
-          </wp:inline>
-        </w:drawing>
-      </w:r>
-    </w:p>
-    <w:p>
-      <w:pPr>
+      </w:pPr>
+      <w:proofErr w:type="gramStart"/>
+      <w:r>
+        <w:t>a</w:t>
+      </w:r>
+      <w:proofErr w:type="gramEnd"/>
+      <w:r>
+        <w:t>.</w:t>
+      </w:r>
+      <w:r>
         <w:rPr>
           <w:noProof/>
           <w:lang w:eastAsia="es-CO"/>
         </w:rPr>
-      </w:pPr>
-      <w:r>
-        <w:t>d.</w:t>
+        <w:t xml:space="preserve"> </w:t>
       </w:r>
       <w:r>
         <w:rPr>
           <w:noProof/>
           <w:lang w:eastAsia="es-CO"/>
         </w:rPr>
-        <w:t xml:space="preserve"> </w:t>
-      </w:r>
-    </w:p>
-    <w:p>
-      <w:r>
-        <w:rPr>
-          <w:noProof/>
-          <w:lang w:eastAsia="es-CO"/>
-        </w:rPr>
         <w:drawing>
-          <wp:inline distT="0" distB="0" distL="0" distR="0" wp14:anchorId="74D91A92" wp14:editId="04099D56">
-            <wp:extent cx="4181475" cy="2228850"/>
-            <wp:effectExtent l="0" t="0" r="9525" b="0"/>
-            <wp:docPr id="3" name="Imagen 3"/>
-            <wp:cNvGraphicFramePr>
-              <a:graphicFrameLocks xmlns:a="http://schemas.openxmlformats.org/drawingml/2006/main" noChangeAspect="1"/>
-            </wp:cNvGraphicFramePr>
-            <a:graphic xmlns:a="http://schemas.openxmlformats.org/drawingml/2006/main">
-              <a:graphicData uri="http://schemas.openxmlformats.org/drawingml/2006/picture">
-                <pic:pic xmlns:pic="http://schemas.openxmlformats.org/drawingml/2006/picture">
-                  <pic:nvPicPr>
-                    <pic:cNvPr id="1" name=""/>
-                    <pic:cNvPicPr/>
-                  </pic:nvPicPr>
-                  <pic:blipFill rotWithShape="1">
-                    <a:blip r:embed="rId11"/>
-                    <a:srcRect l="25120" t="12679" r="373" b="16683"/>
-                    <a:stretch/>
-                  </pic:blipFill>
-                  <pic:spPr bwMode="auto">
-                    <a:xfrm>
-                      <a:off x="0" y="0"/>
-                      <a:ext cx="4181475" cy="2228850"/>
-                    </a:xfrm>
-                    <a:prstGeom prst="rect">
-                      <a:avLst/>
-                    </a:prstGeom>
-                    <a:ln>
-                      <a:noFill/>
-                    </a:ln>
-                    <a:extLst>
-                      <a:ext uri="{53640926-AAD7-44D8-BBD7-CCE9431645EC}">
-                        <a14:shadowObscured xmlns:a14="http://schemas.microsoft.com/office/drawing/2010/main"/>
-                      </a:ext>
-                    </a:extLst>
-                  </pic:spPr>
-                </pic:pic>
-              </a:graphicData>
-            </a:graphic>
-          </wp:inline>
-        </w:drawing>
-      </w:r>
-    </w:p>
-    <w:p>
-      <w:pPr>
-        <w:rPr>
-          <w:noProof/>
-          <w:lang w:eastAsia="es-CO"/>
-        </w:rPr>
-      </w:pPr>
-    </w:p>
-    <w:p>
-      <w:r>
-        <w:rPr>
-          <w:noProof/>
-          <w:lang w:eastAsia="es-CO"/>
-        </w:rPr>
-        <w:lastRenderedPageBreak/>
-        <w:drawing>
-          <wp:inline distT="0" distB="0" distL="0" distR="0" wp14:anchorId="10D9FAE6" wp14:editId="268B6307">
-            <wp:extent cx="4143375" cy="2171700"/>
-            <wp:effectExtent l="0" t="0" r="9525" b="0"/>
-            <wp:docPr id="4" name="Imagen 4"/>
-            <wp:cNvGraphicFramePr>
-              <a:graphicFrameLocks xmlns:a="http://schemas.openxmlformats.org/drawingml/2006/main" noChangeAspect="1"/>
-            </wp:cNvGraphicFramePr>
-            <a:graphic xmlns:a="http://schemas.openxmlformats.org/drawingml/2006/main">
-              <a:graphicData uri="http://schemas.openxmlformats.org/drawingml/2006/picture">
-                <pic:pic xmlns:pic="http://schemas.openxmlformats.org/drawingml/2006/picture">
-                  <pic:nvPicPr>
-                    <pic:cNvPr id="1" name=""/>
-                    <pic:cNvPicPr/>
-                  </pic:nvPicPr>
-                  <pic:blipFill rotWithShape="1">
-                    <a:blip r:embed="rId12"/>
-                    <a:srcRect l="25967" t="12377" r="204" b="18797"/>
-                    <a:stretch/>
-                  </pic:blipFill>
-                  <pic:spPr bwMode="auto">
-                    <a:xfrm>
-                      <a:off x="0" y="0"/>
-                      <a:ext cx="4143375" cy="2171700"/>
-                    </a:xfrm>
-                    <a:prstGeom prst="rect">
-                      <a:avLst/>
-                    </a:prstGeom>
-                    <a:ln>
-                      <a:noFill/>
-                    </a:ln>
-                    <a:extLst>
-                      <a:ext uri="{53640926-AAD7-44D8-BBD7-CCE9431645EC}">
-                        <a14:shadowObscured xmlns:a14="http://schemas.microsoft.com/office/drawing/2010/main"/>
-                      </a:ext>
-                    </a:extLst>
-                  </pic:spPr>
-                </pic:pic>
-              </a:graphicData>
-            </a:graphic>
-          </wp:inline>
-        </w:drawing>
-      </w:r>
-    </w:p>
-    <w:p>
-      <w:proofErr w:type="gramStart"/>
-      <w:r>
-        <w:t>e</w:t>
-      </w:r>
-      <w:proofErr w:type="gramEnd"/>
-      <w:r>
-        <w:t>.</w:t>
-      </w:r>
-    </w:p>
-    <w:p>
-      <w:r>
-        <w:rPr>
-          <w:noProof/>
-          <w:lang w:eastAsia="es-CO"/>
-        </w:rPr>
-        <w:drawing>
-          <wp:inline distT="0" distB="0" distL="0" distR="0">
+          <wp:inline distT="0" distB="0" distL="0" distR="0" wp14:anchorId="4581D4C9" wp14:editId="20CD0B52">
             <wp:extent cx="5600700" cy="2619375"/>
             <wp:effectExtent l="0" t="0" r="0" b="9525"/>
             <wp:docPr id="6" name="Imagen 6" descr="E:\Juan Felipe\Escritorio\Sin título.png"/>
@@ -486,7 +295,7 @@
                     </pic:cNvPicPr>
                   </pic:nvPicPr>
                   <pic:blipFill>
-                    <a:blip r:embed="rId13">
+                    <a:blip r:embed="rId10">
                       <a:extLst>
                         <a:ext uri="{28A0092B-C50C-407E-A947-70E740481C1C}">
                           <a14:useLocalDpi xmlns:a14="http://schemas.microsoft.com/office/drawing/2010/main" val="0"/>
@@ -519,15 +328,13 @@
       </w:r>
     </w:p>
     <w:p>
-      <w:bookmarkStart w:id="0" w:name="_GoBack"/>
-      <w:bookmarkEnd w:id="0"/>
       <w:r>
         <w:rPr>
           <w:noProof/>
           <w:lang w:eastAsia="es-CO"/>
         </w:rPr>
         <w:drawing>
-          <wp:inline distT="0" distB="0" distL="0" distR="0">
+          <wp:inline distT="0" distB="0" distL="0" distR="0" wp14:anchorId="1ADBDC5A" wp14:editId="7FA12FA6">
             <wp:extent cx="5610225" cy="2743200"/>
             <wp:effectExtent l="0" t="0" r="9525" b="0"/>
             <wp:docPr id="7" name="Imagen 7" descr="E:\Juan Felipe\Escritorio\Sin título2.jpg"/>
@@ -544,7 +351,7 @@
                     </pic:cNvPicPr>
                   </pic:nvPicPr>
                   <pic:blipFill>
-                    <a:blip r:embed="rId14">
+                    <a:blip r:embed="rId11">
                       <a:extLst>
                         <a:ext uri="{28A0092B-C50C-407E-A947-70E740481C1C}">
                           <a14:useLocalDpi xmlns:a14="http://schemas.microsoft.com/office/drawing/2010/main" val="0"/>
@@ -560,6 +367,325 @@
                     <a:xfrm>
                       <a:off x="0" y="0"/>
                       <a:ext cx="5610225" cy="2743200"/>
+                    </a:xfrm>
+                    <a:prstGeom prst="rect">
+                      <a:avLst/>
+                    </a:prstGeom>
+                    <a:noFill/>
+                    <a:ln>
+                      <a:noFill/>
+                    </a:ln>
+                  </pic:spPr>
+                </pic:pic>
+              </a:graphicData>
+            </a:graphic>
+          </wp:inline>
+        </w:drawing>
+      </w:r>
+    </w:p>
+    <w:p>
+      <w:r>
+        <w:t>b.</w:t>
+      </w:r>
+    </w:p>
+    <w:p>
+      <w:proofErr w:type="gramStart"/>
+      <w:r>
+        <w:t>c</w:t>
+      </w:r>
+      <w:proofErr w:type="gramEnd"/>
+      <w:r>
+        <w:t>.</w:t>
+      </w:r>
+    </w:p>
+    <w:p>
+      <w:r>
+        <w:rPr>
+          <w:noProof/>
+          <w:lang w:eastAsia="es-CO"/>
+        </w:rPr>
+        <w:lastRenderedPageBreak/>
+        <w:drawing>
+          <wp:inline distT="0" distB="0" distL="0" distR="0" wp14:anchorId="78308193" wp14:editId="3B25A967">
+            <wp:extent cx="4133850" cy="2124075"/>
+            <wp:effectExtent l="0" t="0" r="0" b="9525"/>
+            <wp:docPr id="2" name="Imagen 2"/>
+            <wp:cNvGraphicFramePr>
+              <a:graphicFrameLocks xmlns:a="http://schemas.openxmlformats.org/drawingml/2006/main" noChangeAspect="1"/>
+            </wp:cNvGraphicFramePr>
+            <a:graphic xmlns:a="http://schemas.openxmlformats.org/drawingml/2006/main">
+              <a:graphicData uri="http://schemas.openxmlformats.org/drawingml/2006/picture">
+                <pic:pic xmlns:pic="http://schemas.openxmlformats.org/drawingml/2006/picture">
+                  <pic:nvPicPr>
+                    <pic:cNvPr id="1" name=""/>
+                    <pic:cNvPicPr/>
+                  </pic:nvPicPr>
+                  <pic:blipFill rotWithShape="1">
+                    <a:blip r:embed="rId12"/>
+                    <a:srcRect l="25968" t="12679" r="374" b="20004"/>
+                    <a:stretch/>
+                  </pic:blipFill>
+                  <pic:spPr bwMode="auto">
+                    <a:xfrm>
+                      <a:off x="0" y="0"/>
+                      <a:ext cx="4133850" cy="2124075"/>
+                    </a:xfrm>
+                    <a:prstGeom prst="rect">
+                      <a:avLst/>
+                    </a:prstGeom>
+                    <a:ln>
+                      <a:noFill/>
+                    </a:ln>
+                    <a:extLst>
+                      <a:ext uri="{53640926-AAD7-44D8-BBD7-CCE9431645EC}">
+                        <a14:shadowObscured xmlns:a14="http://schemas.microsoft.com/office/drawing/2010/main"/>
+                      </a:ext>
+                    </a:extLst>
+                  </pic:spPr>
+                </pic:pic>
+              </a:graphicData>
+            </a:graphic>
+          </wp:inline>
+        </w:drawing>
+      </w:r>
+    </w:p>
+    <w:p>
+      <w:pPr>
+        <w:rPr>
+          <w:noProof/>
+          <w:lang w:eastAsia="es-CO"/>
+        </w:rPr>
+      </w:pPr>
+      <w:r>
+        <w:t>d.</w:t>
+      </w:r>
+      <w:r>
+        <w:rPr>
+          <w:noProof/>
+          <w:lang w:eastAsia="es-CO"/>
+        </w:rPr>
+        <w:t xml:space="preserve"> </w:t>
+      </w:r>
+    </w:p>
+    <w:p>
+      <w:r>
+        <w:rPr>
+          <w:noProof/>
+          <w:lang w:eastAsia="es-CO"/>
+        </w:rPr>
+        <w:drawing>
+          <wp:inline distT="0" distB="0" distL="0" distR="0" wp14:anchorId="74D91A92" wp14:editId="04099D56">
+            <wp:extent cx="4181475" cy="2228850"/>
+            <wp:effectExtent l="0" t="0" r="9525" b="0"/>
+            <wp:docPr id="3" name="Imagen 3"/>
+            <wp:cNvGraphicFramePr>
+              <a:graphicFrameLocks xmlns:a="http://schemas.openxmlformats.org/drawingml/2006/main" noChangeAspect="1"/>
+            </wp:cNvGraphicFramePr>
+            <a:graphic xmlns:a="http://schemas.openxmlformats.org/drawingml/2006/main">
+              <a:graphicData uri="http://schemas.openxmlformats.org/drawingml/2006/picture">
+                <pic:pic xmlns:pic="http://schemas.openxmlformats.org/drawingml/2006/picture">
+                  <pic:nvPicPr>
+                    <pic:cNvPr id="1" name=""/>
+                    <pic:cNvPicPr/>
+                  </pic:nvPicPr>
+                  <pic:blipFill rotWithShape="1">
+                    <a:blip r:embed="rId13"/>
+                    <a:srcRect l="25120" t="12679" r="373" b="16683"/>
+                    <a:stretch/>
+                  </pic:blipFill>
+                  <pic:spPr bwMode="auto">
+                    <a:xfrm>
+                      <a:off x="0" y="0"/>
+                      <a:ext cx="4181475" cy="2228850"/>
+                    </a:xfrm>
+                    <a:prstGeom prst="rect">
+                      <a:avLst/>
+                    </a:prstGeom>
+                    <a:ln>
+                      <a:noFill/>
+                    </a:ln>
+                    <a:extLst>
+                      <a:ext uri="{53640926-AAD7-44D8-BBD7-CCE9431645EC}">
+                        <a14:shadowObscured xmlns:a14="http://schemas.microsoft.com/office/drawing/2010/main"/>
+                      </a:ext>
+                    </a:extLst>
+                  </pic:spPr>
+                </pic:pic>
+              </a:graphicData>
+            </a:graphic>
+          </wp:inline>
+        </w:drawing>
+      </w:r>
+    </w:p>
+    <w:p>
+      <w:pPr>
+        <w:rPr>
+          <w:noProof/>
+          <w:lang w:eastAsia="es-CO"/>
+        </w:rPr>
+      </w:pPr>
+    </w:p>
+    <w:p>
+      <w:r>
+        <w:rPr>
+          <w:noProof/>
+          <w:lang w:eastAsia="es-CO"/>
+        </w:rPr>
+        <w:drawing>
+          <wp:inline distT="0" distB="0" distL="0" distR="0" wp14:anchorId="10D9FAE6" wp14:editId="268B6307">
+            <wp:extent cx="4143375" cy="2171700"/>
+            <wp:effectExtent l="0" t="0" r="9525" b="0"/>
+            <wp:docPr id="4" name="Imagen 4"/>
+            <wp:cNvGraphicFramePr>
+              <a:graphicFrameLocks xmlns:a="http://schemas.openxmlformats.org/drawingml/2006/main" noChangeAspect="1"/>
+            </wp:cNvGraphicFramePr>
+            <a:graphic xmlns:a="http://schemas.openxmlformats.org/drawingml/2006/main">
+              <a:graphicData uri="http://schemas.openxmlformats.org/drawingml/2006/picture">
+                <pic:pic xmlns:pic="http://schemas.openxmlformats.org/drawingml/2006/picture">
+                  <pic:nvPicPr>
+                    <pic:cNvPr id="1" name=""/>
+                    <pic:cNvPicPr/>
+                  </pic:nvPicPr>
+                  <pic:blipFill rotWithShape="1">
+                    <a:blip r:embed="rId14"/>
+                    <a:srcRect l="25967" t="12377" r="204" b="18797"/>
+                    <a:stretch/>
+                  </pic:blipFill>
+                  <pic:spPr bwMode="auto">
+                    <a:xfrm>
+                      <a:off x="0" y="0"/>
+                      <a:ext cx="4143375" cy="2171700"/>
+                    </a:xfrm>
+                    <a:prstGeom prst="rect">
+                      <a:avLst/>
+                    </a:prstGeom>
+                    <a:ln>
+                      <a:noFill/>
+                    </a:ln>
+                    <a:extLst>
+                      <a:ext uri="{53640926-AAD7-44D8-BBD7-CCE9431645EC}">
+                        <a14:shadowObscured xmlns:a14="http://schemas.microsoft.com/office/drawing/2010/main"/>
+                      </a:ext>
+                    </a:extLst>
+                  </pic:spPr>
+                </pic:pic>
+              </a:graphicData>
+            </a:graphic>
+          </wp:inline>
+        </w:drawing>
+      </w:r>
+    </w:p>
+    <w:p>
+      <w:proofErr w:type="gramStart"/>
+      <w:r>
+        <w:t>e</w:t>
+      </w:r>
+      <w:proofErr w:type="gramEnd"/>
+      <w:r>
+        <w:t>.</w:t>
+      </w:r>
+    </w:p>
+    <w:p>
+      <w:r>
+        <w:rPr>
+          <w:noProof/>
+          <w:lang w:eastAsia="es-CO"/>
+        </w:rPr>
+        <w:lastRenderedPageBreak/>
+        <w:drawing>
+          <wp:inline distT="0" distB="0" distL="0" distR="0" wp14:anchorId="67DC86EF" wp14:editId="12315B83">
+            <wp:extent cx="5610225" cy="2352675"/>
+            <wp:effectExtent l="0" t="0" r="9525" b="9525"/>
+            <wp:docPr id="9" name="Imagen 9" descr="E:\Juan Felipe\Escritorio\adsad.jpg"/>
+            <wp:cNvGraphicFramePr>
+              <a:graphicFrameLocks xmlns:a="http://schemas.openxmlformats.org/drawingml/2006/main" noChangeAspect="1"/>
+            </wp:cNvGraphicFramePr>
+            <a:graphic xmlns:a="http://schemas.openxmlformats.org/drawingml/2006/main">
+              <a:graphicData uri="http://schemas.openxmlformats.org/drawingml/2006/picture">
+                <pic:pic xmlns:pic="http://schemas.openxmlformats.org/drawingml/2006/picture">
+                  <pic:nvPicPr>
+                    <pic:cNvPr id="0" name="Picture 2" descr="E:\Juan Felipe\Escritorio\adsad.jpg"/>
+                    <pic:cNvPicPr>
+                      <a:picLocks noChangeAspect="1" noChangeArrowheads="1"/>
+                    </pic:cNvPicPr>
+                  </pic:nvPicPr>
+                  <pic:blipFill>
+                    <a:blip r:embed="rId15">
+                      <a:extLst>
+                        <a:ext uri="{28A0092B-C50C-407E-A947-70E740481C1C}">
+                          <a14:useLocalDpi xmlns:a14="http://schemas.microsoft.com/office/drawing/2010/main" val="0"/>
+                        </a:ext>
+                      </a:extLst>
+                    </a:blip>
+                    <a:srcRect/>
+                    <a:stretch>
+                      <a:fillRect/>
+                    </a:stretch>
+                  </pic:blipFill>
+                  <pic:spPr bwMode="auto">
+                    <a:xfrm>
+                      <a:off x="0" y="0"/>
+                      <a:ext cx="5610225" cy="2352675"/>
+                    </a:xfrm>
+                    <a:prstGeom prst="rect">
+                      <a:avLst/>
+                    </a:prstGeom>
+                    <a:noFill/>
+                    <a:ln>
+                      <a:noFill/>
+                    </a:ln>
+                  </pic:spPr>
+                </pic:pic>
+              </a:graphicData>
+            </a:graphic>
+          </wp:inline>
+        </w:drawing>
+      </w:r>
+    </w:p>
+    <w:p>
+      <w:bookmarkStart w:id="0" w:name="_GoBack"/>
+      <w:bookmarkEnd w:id="0"/>
+    </w:p>
+    <w:p>
+      <w:r>
+        <w:rPr>
+          <w:noProof/>
+          <w:lang w:eastAsia="es-CO"/>
+        </w:rPr>
+        <w:drawing>
+          <wp:inline distT="0" distB="0" distL="0" distR="0" wp14:anchorId="12CF3DCE" wp14:editId="3382B159">
+            <wp:extent cx="5610225" cy="809625"/>
+            <wp:effectExtent l="0" t="0" r="9525" b="9525"/>
+            <wp:docPr id="8" name="Imagen 8" descr="E:\Juan Felipe\Escritorio\sadsd.jpg"/>
+            <wp:cNvGraphicFramePr>
+              <a:graphicFrameLocks xmlns:a="http://schemas.openxmlformats.org/drawingml/2006/main" noChangeAspect="1"/>
+            </wp:cNvGraphicFramePr>
+            <a:graphic xmlns:a="http://schemas.openxmlformats.org/drawingml/2006/main">
+              <a:graphicData uri="http://schemas.openxmlformats.org/drawingml/2006/picture">
+                <pic:pic xmlns:pic="http://schemas.openxmlformats.org/drawingml/2006/picture">
+                  <pic:nvPicPr>
+                    <pic:cNvPr id="0" name="Picture 1" descr="E:\Juan Felipe\Escritorio\sadsd.jpg"/>
+                    <pic:cNvPicPr>
+                      <a:picLocks noChangeAspect="1" noChangeArrowheads="1"/>
+                    </pic:cNvPicPr>
+                  </pic:nvPicPr>
+                  <pic:blipFill>
+                    <a:blip r:embed="rId16">
+                      <a:extLst>
+                        <a:ext uri="{28A0092B-C50C-407E-A947-70E740481C1C}">
+                          <a14:useLocalDpi xmlns:a14="http://schemas.microsoft.com/office/drawing/2010/main" val="0"/>
+                        </a:ext>
+                      </a:extLst>
+                    </a:blip>
+                    <a:srcRect/>
+                    <a:stretch>
+                      <a:fillRect/>
+                    </a:stretch>
+                  </pic:blipFill>
+                  <pic:spPr bwMode="auto">
+                    <a:xfrm>
+                      <a:off x="0" y="0"/>
+                      <a:ext cx="5610225" cy="809625"/>
                     </a:xfrm>
                     <a:prstGeom prst="rect">
                       <a:avLst/>

--- a/Taller oop.docx
+++ b/Taller oop.docx
@@ -117,6 +117,54 @@
         </w:drawing>
       </w:r>
     </w:p>
+    <w:p>
+      <w:r>
+        <w:rPr>
+          <w:noProof/>
+          <w:lang w:eastAsia="es-CO"/>
+        </w:rPr>
+        <w:lastRenderedPageBreak/>
+        <w:drawing>
+          <wp:inline distT="0" distB="0" distL="0" distR="0" wp14:anchorId="2D335584" wp14:editId="1A56CA4D">
+            <wp:extent cx="5612130" cy="3155315"/>
+            <wp:effectExtent l="0" t="0" r="7620" b="6985"/>
+            <wp:docPr id="10" name="0 Imagen"/>
+            <wp:cNvGraphicFramePr/>
+            <a:graphic xmlns:a="http://schemas.openxmlformats.org/drawingml/2006/main">
+              <a:graphicData uri="http://schemas.openxmlformats.org/drawingml/2006/picture">
+                <pic:pic xmlns:pic="http://schemas.openxmlformats.org/drawingml/2006/picture">
+                  <pic:nvPicPr>
+                    <pic:cNvPr id="2" name="0 Imagen"/>
+                    <pic:cNvPicPr/>
+                  </pic:nvPicPr>
+                  <pic:blipFill>
+                    <a:blip r:embed="rId6" cstate="print">
+                      <a:extLst>
+                        <a:ext uri="{28A0092B-C50C-407E-A947-70E740481C1C}">
+                          <a14:useLocalDpi xmlns:a14="http://schemas.microsoft.com/office/drawing/2010/main" val="0"/>
+                        </a:ext>
+                      </a:extLst>
+                    </a:blip>
+                    <a:stretch>
+                      <a:fillRect/>
+                    </a:stretch>
+                  </pic:blipFill>
+                  <pic:spPr>
+                    <a:xfrm>
+                      <a:off x="0" y="0"/>
+                      <a:ext cx="5612130" cy="3155315"/>
+                    </a:xfrm>
+                    <a:prstGeom prst="rect">
+                      <a:avLst/>
+                    </a:prstGeom>
+                  </pic:spPr>
+                </pic:pic>
+              </a:graphicData>
+            </a:graphic>
+          </wp:inline>
+        </w:drawing>
+      </w:r>
+    </w:p>
     <w:p/>
     <w:p>
       <w:r>
@@ -152,7 +200,7 @@
       <w:r>
         <w:t xml:space="preserve"> /  </w:t>
       </w:r>
-      <w:hyperlink r:id="rId6" w:history="1">
+      <w:hyperlink r:id="rId7" w:history="1">
         <w:r>
           <w:rPr>
             <w:rStyle w:val="Hipervnculo"/>
@@ -175,7 +223,7 @@
         </w:rPr>
         <w:t xml:space="preserve">/ </w:t>
       </w:r>
-      <w:hyperlink r:id="rId7" w:history="1">
+      <w:hyperlink r:id="rId8" w:history="1">
         <w:r>
           <w:rPr>
             <w:rStyle w:val="Hipervnculo"/>
@@ -188,8 +236,6 @@
       <w:pPr>
         <w:rPr>
           <w:rStyle w:val="Hipervnculo"/>
-          <w:color w:val="000000" w:themeColor="text1"/>
-          <w:u w:val="none"/>
         </w:rPr>
       </w:pPr>
       <w:r>
@@ -198,7 +244,6 @@
           <w:color w:val="000000" w:themeColor="text1"/>
           <w:u w:val="none"/>
         </w:rPr>
-        <w:lastRenderedPageBreak/>
         <w:t xml:space="preserve">Juan Felipe Contreras Correa / </w:t>
       </w:r>
       <w:proofErr w:type="spellStart"/>
@@ -211,22 +256,6 @@
         <w:t>jufcontrerasco</w:t>
       </w:r>
       <w:proofErr w:type="spellEnd"/>
-      <w:r>
-        <w:rPr>
-          <w:rStyle w:val="Hipervnculo"/>
-          <w:color w:val="000000" w:themeColor="text1"/>
-          <w:u w:val="none"/>
-        </w:rPr>
-        <w:t xml:space="preserve"> / </w:t>
-      </w:r>
-      <w:hyperlink r:id="rId8" w:history="1">
-        <w:r>
-          <w:rPr>
-            <w:rStyle w:val="Hipervnculo"/>
-          </w:rPr>
-          <w:t>jufcontrerasco@unal.edu.co</w:t>
-        </w:r>
-      </w:hyperlink>
       <w:r>
         <w:rPr>
           <w:rStyle w:val="Hipervnculo"/>
@@ -243,6 +272,79 @@
           <w:t>jufcontrerasco@unal.edu.co</w:t>
         </w:r>
       </w:hyperlink>
+      <w:r>
+        <w:rPr>
+          <w:rStyle w:val="Hipervnculo"/>
+          <w:color w:val="000000" w:themeColor="text1"/>
+          <w:u w:val="none"/>
+        </w:rPr>
+        <w:t xml:space="preserve"> / </w:t>
+      </w:r>
+      <w:hyperlink r:id="rId10" w:history="1">
+        <w:r>
+          <w:rPr>
+            <w:rStyle w:val="Hipervnculo"/>
+          </w:rPr>
+          <w:t>jufcontrerasco@unal.edu.co</w:t>
+        </w:r>
+      </w:hyperlink>
+    </w:p>
+    <w:p>
+      <w:pPr>
+        <w:rPr>
+          <w:rStyle w:val="Hipervnculo"/>
+          <w:color w:val="auto"/>
+          <w:u w:val="none"/>
+        </w:rPr>
+      </w:pPr>
+      <w:r>
+        <w:rPr>
+          <w:rFonts w:cs="Helvetica"/>
+          <w:shd w:val="clear" w:color="auto" w:fill="F6F7F8"/>
+        </w:rPr>
+        <w:t xml:space="preserve">Santiago Alexis Mendieta </w:t>
+      </w:r>
+      <w:proofErr w:type="spellStart"/>
+      <w:r>
+        <w:rPr>
+          <w:rFonts w:cs="Helvetica"/>
+          <w:shd w:val="clear" w:color="auto" w:fill="F6F7F8"/>
+        </w:rPr>
+        <w:t>Masicaya</w:t>
+      </w:r>
+      <w:proofErr w:type="spellEnd"/>
+      <w:r>
+        <w:rPr>
+          <w:rFonts w:cs="Helvetica"/>
+          <w:shd w:val="clear" w:color="auto" w:fill="F6F7F8"/>
+        </w:rPr>
+        <w:t xml:space="preserve">/ </w:t>
+      </w:r>
+      <w:proofErr w:type="spellStart"/>
+      <w:r>
+        <w:rPr>
+          <w:rFonts w:cs="Helvetica"/>
+          <w:shd w:val="clear" w:color="auto" w:fill="F6F7F8"/>
+        </w:rPr>
+        <w:t>salexism</w:t>
+      </w:r>
+      <w:proofErr w:type="spellEnd"/>
+      <w:r>
+        <w:rPr>
+          <w:rFonts w:cs="Helvetica"/>
+          <w:shd w:val="clear" w:color="auto" w:fill="F6F7F8"/>
+        </w:rPr>
+        <w:t xml:space="preserve"> / samendietam@unal.edu.co / </w:t>
+      </w:r>
+      <w:bookmarkStart w:id="0" w:name="_GoBack"/>
+      <w:bookmarkEnd w:id="0"/>
+      <w:r>
+        <w:rPr>
+          <w:rFonts w:cs="Helvetica"/>
+          <w:shd w:val="clear" w:color="auto" w:fill="F6F7F8"/>
+        </w:rPr>
+        <w:t>samendietam@unal.edu.co</w:t>
+      </w:r>
     </w:p>
     <w:p/>
     <w:p>
@@ -259,6 +361,7 @@
       </w:pPr>
       <w:proofErr w:type="gramStart"/>
       <w:r>
+        <w:lastRenderedPageBreak/>
         <w:t>a</w:t>
       </w:r>
       <w:proofErr w:type="gramEnd"/>
@@ -295,7 +398,7 @@
                     </pic:cNvPicPr>
                   </pic:nvPicPr>
                   <pic:blipFill>
-                    <a:blip r:embed="rId10">
+                    <a:blip r:embed="rId11">
                       <a:extLst>
                         <a:ext uri="{28A0092B-C50C-407E-A947-70E740481C1C}">
                           <a14:useLocalDpi xmlns:a14="http://schemas.microsoft.com/office/drawing/2010/main" val="0"/>
@@ -351,7 +454,7 @@
                     </pic:cNvPicPr>
                   </pic:nvPicPr>
                   <pic:blipFill>
-                    <a:blip r:embed="rId11">
+                    <a:blip r:embed="rId12">
                       <a:extLst>
                         <a:ext uri="{28A0092B-C50C-407E-A947-70E740481C1C}">
                           <a14:useLocalDpi xmlns:a14="http://schemas.microsoft.com/office/drawing/2010/main" val="0"/>
@@ -421,7 +524,7 @@
                     <pic:cNvPicPr/>
                   </pic:nvPicPr>
                   <pic:blipFill rotWithShape="1">
-                    <a:blip r:embed="rId12"/>
+                    <a:blip r:embed="rId13"/>
                     <a:srcRect l="25968" t="12679" r="374" b="20004"/>
                     <a:stretch/>
                   </pic:blipFill>
@@ -489,7 +592,7 @@
                     <pic:cNvPicPr/>
                   </pic:nvPicPr>
                   <pic:blipFill rotWithShape="1">
-                    <a:blip r:embed="rId13"/>
+                    <a:blip r:embed="rId14"/>
                     <a:srcRect l="25120" t="12679" r="373" b="16683"/>
                     <a:stretch/>
                   </pic:blipFill>
@@ -547,7 +650,7 @@
                     <pic:cNvPicPr/>
                   </pic:nvPicPr>
                   <pic:blipFill rotWithShape="1">
-                    <a:blip r:embed="rId14"/>
+                    <a:blip r:embed="rId15"/>
                     <a:srcRect l="25967" t="12377" r="204" b="18797"/>
                     <a:stretch/>
                   </pic:blipFill>
@@ -610,7 +713,7 @@
                     </pic:cNvPicPr>
                   </pic:nvPicPr>
                   <pic:blipFill>
-                    <a:blip r:embed="rId15">
+                    <a:blip r:embed="rId16">
                       <a:extLst>
                         <a:ext uri="{28A0092B-C50C-407E-A947-70E740481C1C}">
                           <a14:useLocalDpi xmlns:a14="http://schemas.microsoft.com/office/drawing/2010/main" val="0"/>
@@ -642,10 +745,7 @@
         </w:drawing>
       </w:r>
     </w:p>
-    <w:p>
-      <w:bookmarkStart w:id="0" w:name="_GoBack"/>
-      <w:bookmarkEnd w:id="0"/>
-    </w:p>
+    <w:p/>
     <w:p>
       <w:r>
         <w:rPr>
@@ -670,7 +770,7 @@
                     </pic:cNvPicPr>
                   </pic:nvPicPr>
                   <pic:blipFill>
-                    <a:blip r:embed="rId16">
+                    <a:blip r:embed="rId17">
                       <a:extLst>
                         <a:ext uri="{28A0092B-C50C-407E-A947-70E740481C1C}">
                           <a14:useLocalDpi xmlns:a14="http://schemas.microsoft.com/office/drawing/2010/main" val="0"/>

--- a/Taller oop.docx
+++ b/Taller oop.docx
@@ -334,16 +334,7 @@
           <w:rFonts w:cs="Helvetica"/>
           <w:shd w:val="clear" w:color="auto" w:fill="F6F7F8"/>
         </w:rPr>
-        <w:t xml:space="preserve"> / samendietam@unal.edu.co / </w:t>
-      </w:r>
-      <w:bookmarkStart w:id="0" w:name="_GoBack"/>
-      <w:bookmarkEnd w:id="0"/>
-      <w:r>
-        <w:rPr>
-          <w:rFonts w:cs="Helvetica"/>
-          <w:shd w:val="clear" w:color="auto" w:fill="F6F7F8"/>
-        </w:rPr>
-        <w:t>samendietam@unal.edu.co</w:t>
+        <w:t xml:space="preserve"> / samendietam@unal.edu.co / samendietam@unal.edu.co</w:t>
       </w:r>
     </w:p>
     <w:p/>
@@ -492,6 +483,125 @@
       </w:r>
     </w:p>
     <w:p>
+      <w:pPr>
+        <w:rPr>
+          <w:noProof/>
+          <w:lang w:eastAsia="es-CO"/>
+        </w:rPr>
+      </w:pPr>
+    </w:p>
+    <w:p>
+      <w:r>
+        <w:rPr>
+          <w:noProof/>
+          <w:lang w:eastAsia="es-CO"/>
+        </w:rPr>
+        <w:lastRenderedPageBreak/>
+        <w:drawing>
+          <wp:inline distT="0" distB="0" distL="0" distR="0" wp14:anchorId="25D10121" wp14:editId="0C94ED4F">
+            <wp:extent cx="4192905" cy="2200275"/>
+            <wp:effectExtent l="0" t="0" r="0" b="9525"/>
+            <wp:docPr id="11" name="Imagen 11"/>
+            <wp:cNvGraphicFramePr>
+              <a:graphicFrameLocks xmlns:a="http://schemas.openxmlformats.org/drawingml/2006/main" noChangeAspect="1"/>
+            </wp:cNvGraphicFramePr>
+            <a:graphic xmlns:a="http://schemas.openxmlformats.org/drawingml/2006/main">
+              <a:graphicData uri="http://schemas.openxmlformats.org/drawingml/2006/picture">
+                <pic:pic xmlns:pic="http://schemas.openxmlformats.org/drawingml/2006/picture">
+                  <pic:nvPicPr>
+                    <pic:cNvPr id="1" name=""/>
+                    <pic:cNvPicPr/>
+                  </pic:nvPicPr>
+                  <pic:blipFill rotWithShape="1">
+                    <a:blip r:embed="rId13"/>
+                    <a:srcRect l="25288" t="12679" b="17589"/>
+                    <a:stretch/>
+                  </pic:blipFill>
+                  <pic:spPr bwMode="auto">
+                    <a:xfrm>
+                      <a:off x="0" y="0"/>
+                      <a:ext cx="4192905" cy="2200275"/>
+                    </a:xfrm>
+                    <a:prstGeom prst="rect">
+                      <a:avLst/>
+                    </a:prstGeom>
+                    <a:ln>
+                      <a:noFill/>
+                    </a:ln>
+                    <a:extLst>
+                      <a:ext uri="{53640926-AAD7-44D8-BBD7-CCE9431645EC}">
+                        <a14:shadowObscured xmlns:a14="http://schemas.microsoft.com/office/drawing/2010/main"/>
+                      </a:ext>
+                    </a:extLst>
+                  </pic:spPr>
+                </pic:pic>
+              </a:graphicData>
+            </a:graphic>
+          </wp:inline>
+        </w:drawing>
+      </w:r>
+    </w:p>
+    <w:p>
+      <w:pPr>
+        <w:rPr>
+          <w:noProof/>
+          <w:lang w:eastAsia="es-CO"/>
+        </w:rPr>
+      </w:pPr>
+    </w:p>
+    <w:p>
+      <w:bookmarkStart w:id="0" w:name="_GoBack"/>
+      <w:bookmarkEnd w:id="0"/>
+      <w:r>
+        <w:rPr>
+          <w:noProof/>
+          <w:lang w:eastAsia="es-CO"/>
+        </w:rPr>
+        <w:drawing>
+          <wp:inline distT="0" distB="0" distL="0" distR="0" wp14:anchorId="2346AF18" wp14:editId="1BB90A7E">
+            <wp:extent cx="4211955" cy="2238375"/>
+            <wp:effectExtent l="0" t="0" r="0" b="9525"/>
+            <wp:docPr id="12" name="Imagen 12"/>
+            <wp:cNvGraphicFramePr>
+              <a:graphicFrameLocks xmlns:a="http://schemas.openxmlformats.org/drawingml/2006/main" noChangeAspect="1"/>
+            </wp:cNvGraphicFramePr>
+            <a:graphic xmlns:a="http://schemas.openxmlformats.org/drawingml/2006/main">
+              <a:graphicData uri="http://schemas.openxmlformats.org/drawingml/2006/picture">
+                <pic:pic xmlns:pic="http://schemas.openxmlformats.org/drawingml/2006/picture">
+                  <pic:nvPicPr>
+                    <pic:cNvPr id="1" name=""/>
+                    <pic:cNvPicPr/>
+                  </pic:nvPicPr>
+                  <pic:blipFill rotWithShape="1">
+                    <a:blip r:embed="rId14"/>
+                    <a:srcRect l="24949" t="12075" b="16984"/>
+                    <a:stretch/>
+                  </pic:blipFill>
+                  <pic:spPr bwMode="auto">
+                    <a:xfrm>
+                      <a:off x="0" y="0"/>
+                      <a:ext cx="4211955" cy="2238375"/>
+                    </a:xfrm>
+                    <a:prstGeom prst="rect">
+                      <a:avLst/>
+                    </a:prstGeom>
+                    <a:ln>
+                      <a:noFill/>
+                    </a:ln>
+                    <a:extLst>
+                      <a:ext uri="{53640926-AAD7-44D8-BBD7-CCE9431645EC}">
+                        <a14:shadowObscured xmlns:a14="http://schemas.microsoft.com/office/drawing/2010/main"/>
+                      </a:ext>
+                    </a:extLst>
+                  </pic:spPr>
+                </pic:pic>
+              </a:graphicData>
+            </a:graphic>
+          </wp:inline>
+        </w:drawing>
+      </w:r>
+    </w:p>
+    <w:p>
       <w:proofErr w:type="gramStart"/>
       <w:r>
         <w:t>c</w:t>
@@ -507,7 +617,6 @@
           <w:noProof/>
           <w:lang w:eastAsia="es-CO"/>
         </w:rPr>
-        <w:lastRenderedPageBreak/>
         <w:drawing>
           <wp:inline distT="0" distB="0" distL="0" distR="0" wp14:anchorId="78308193" wp14:editId="3B25A967">
             <wp:extent cx="4133850" cy="2124075"/>
@@ -524,7 +633,7 @@
                     <pic:cNvPicPr/>
                   </pic:nvPicPr>
                   <pic:blipFill rotWithShape="1">
-                    <a:blip r:embed="rId13"/>
+                    <a:blip r:embed="rId15"/>
                     <a:srcRect l="25968" t="12679" r="374" b="20004"/>
                     <a:stretch/>
                   </pic:blipFill>
@@ -576,6 +685,7 @@
           <w:noProof/>
           <w:lang w:eastAsia="es-CO"/>
         </w:rPr>
+        <w:lastRenderedPageBreak/>
         <w:drawing>
           <wp:inline distT="0" distB="0" distL="0" distR="0" wp14:anchorId="74D91A92" wp14:editId="04099D56">
             <wp:extent cx="4181475" cy="2228850"/>
@@ -592,7 +702,7 @@
                     <pic:cNvPicPr/>
                   </pic:nvPicPr>
                   <pic:blipFill rotWithShape="1">
-                    <a:blip r:embed="rId14"/>
+                    <a:blip r:embed="rId16"/>
                     <a:srcRect l="25120" t="12679" r="373" b="16683"/>
                     <a:stretch/>
                   </pic:blipFill>
@@ -650,7 +760,7 @@
                     <pic:cNvPicPr/>
                   </pic:nvPicPr>
                   <pic:blipFill rotWithShape="1">
-                    <a:blip r:embed="rId15"/>
+                    <a:blip r:embed="rId17"/>
                     <a:srcRect l="25967" t="12377" r="204" b="18797"/>
                     <a:stretch/>
                   </pic:blipFill>
@@ -694,7 +804,6 @@
           <w:noProof/>
           <w:lang w:eastAsia="es-CO"/>
         </w:rPr>
-        <w:lastRenderedPageBreak/>
         <w:drawing>
           <wp:inline distT="0" distB="0" distL="0" distR="0" wp14:anchorId="67DC86EF" wp14:editId="12315B83">
             <wp:extent cx="5610225" cy="2352675"/>
@@ -713,7 +822,7 @@
                     </pic:cNvPicPr>
                   </pic:nvPicPr>
                   <pic:blipFill>
-                    <a:blip r:embed="rId16">
+                    <a:blip r:embed="rId18">
                       <a:extLst>
                         <a:ext uri="{28A0092B-C50C-407E-A947-70E740481C1C}">
                           <a14:useLocalDpi xmlns:a14="http://schemas.microsoft.com/office/drawing/2010/main" val="0"/>
@@ -752,6 +861,7 @@
           <w:noProof/>
           <w:lang w:eastAsia="es-CO"/>
         </w:rPr>
+        <w:lastRenderedPageBreak/>
         <w:drawing>
           <wp:inline distT="0" distB="0" distL="0" distR="0" wp14:anchorId="12CF3DCE" wp14:editId="3382B159">
             <wp:extent cx="5610225" cy="809625"/>
@@ -770,7 +880,7 @@
                     </pic:cNvPicPr>
                   </pic:nvPicPr>
                   <pic:blipFill>
-                    <a:blip r:embed="rId17">
+                    <a:blip r:embed="rId19">
                       <a:extLst>
                         <a:ext uri="{28A0092B-C50C-407E-A947-70E740481C1C}">
                           <a14:useLocalDpi xmlns:a14="http://schemas.microsoft.com/office/drawing/2010/main" val="0"/>
